--- a/LeetCode_Sort_II_LIS.docx
+++ b/LeetCode_Sort_II_LIS.docx
@@ -5457,10 +5457,24 @@
     </w:p>
     <w:p>
       <w:pPr>
+        <w:autoSpaceDE w:val="0"/>
+        <w:autoSpaceDN w:val="0"/>
+        <w:adjustRightInd w:val="0"/>
+        <w:spacing w:after="0" w:line="240" w:lineRule="auto"/>
+        <w:rPr>
+          <w:rFonts w:ascii="Consolas" w:hAnsi="Consolas" w:cs="Consolas"/>
+          <w:color w:val="000000"/>
+          <w:sz w:val="19"/>
+          <w:szCs w:val="19"/>
+        </w:rPr>
+      </w:pPr>
+    </w:p>
+    <w:p>
+      <w:pPr>
         <w:pStyle w:val="Heading2"/>
       </w:pPr>
       <w:r>
-        <w:t>354. Russian Doll Envelopes</w:t>
+        <w:t>674. Longest Continuous Increasing Subsequence</w:t>
       </w:r>
     </w:p>
     <w:p>
@@ -5469,7 +5483,7 @@
         <w:spacing w:after="0" w:line="300" w:lineRule="atLeast"/>
         <w:rPr>
           <w:rFonts w:ascii="Segoe UI" w:eastAsia="Times New Roman" w:hAnsi="Segoe UI" w:cs="Segoe UI"/>
-          <w:color w:val="E91E63"/>
+          <w:color w:val="43A047"/>
           <w:sz w:val="20"/>
           <w:szCs w:val="20"/>
         </w:rPr>
@@ -5477,11 +5491,11 @@
       <w:r>
         <w:rPr>
           <w:rFonts w:ascii="Segoe UI" w:eastAsia="Times New Roman" w:hAnsi="Segoe UI" w:cs="Segoe UI"/>
-          <w:color w:val="E91E63"/>
+          <w:color w:val="43A047"/>
           <w:sz w:val="20"/>
           <w:szCs w:val="20"/>
         </w:rPr>
-        <w:t>Hard</w:t>
+        <w:t>Easy</w:t>
       </w:r>
     </w:p>
     <w:p>
@@ -5502,27 +5516,7 @@
           <w:sz w:val="21"/>
           <w:szCs w:val="21"/>
         </w:rPr>
-        <w:t xml:space="preserve">You have </w:t>
-      </w:r>
-      <w:proofErr w:type="gramStart"/>
-      <w:r>
-        <w:rPr>
-          <w:rFonts w:ascii="Segoe UI" w:eastAsia="Times New Roman" w:hAnsi="Segoe UI" w:cs="Segoe UI"/>
-          <w:color w:val="263238"/>
-          <w:sz w:val="21"/>
-          <w:szCs w:val="21"/>
-        </w:rPr>
-        <w:t>a number of</w:t>
-      </w:r>
-      <w:proofErr w:type="gramEnd"/>
-      <w:r>
-        <w:rPr>
-          <w:rFonts w:ascii="Segoe UI" w:eastAsia="Times New Roman" w:hAnsi="Segoe UI" w:cs="Segoe UI"/>
-          <w:color w:val="263238"/>
-          <w:sz w:val="21"/>
-          <w:szCs w:val="21"/>
-        </w:rPr>
-        <w:t xml:space="preserve"> envelopes with widths and heights given as a pair of integers </w:t>
+        <w:t>Given an unsorted array of integers, find the length of longest </w:t>
       </w:r>
       <w:r>
         <w:rPr>
@@ -5532,7 +5526,7 @@
           <w:szCs w:val="20"/>
           <w:shd w:val="clear" w:color="auto" w:fill="F7F9FA"/>
         </w:rPr>
-        <w:t>(w, h)</w:t>
+        <w:t>continuous</w:t>
       </w:r>
       <w:r>
         <w:rPr>
@@ -5541,48 +5535,7 @@
           <w:sz w:val="21"/>
           <w:szCs w:val="21"/>
         </w:rPr>
-        <w:t>. One envelope can fit into another if and only if both the width and height of one envelope is greater than the width and height of the other envelope.</w:t>
-      </w:r>
-    </w:p>
-    <w:p>
-      <w:pPr>
-        <w:shd w:val="clear" w:color="auto" w:fill="FFFFFF"/>
-        <w:spacing w:after="240" w:line="240" w:lineRule="auto"/>
-        <w:rPr>
-          <w:rFonts w:ascii="Segoe UI" w:eastAsia="Times New Roman" w:hAnsi="Segoe UI" w:cs="Segoe UI"/>
-          <w:color w:val="263238"/>
-          <w:sz w:val="21"/>
-          <w:szCs w:val="21"/>
-        </w:rPr>
-      </w:pPr>
-      <w:r>
-        <w:rPr>
-          <w:rFonts w:ascii="Segoe UI" w:eastAsia="Times New Roman" w:hAnsi="Segoe UI" w:cs="Segoe UI"/>
-          <w:color w:val="263238"/>
-          <w:sz w:val="21"/>
-          <w:szCs w:val="21"/>
-        </w:rPr>
-        <w:t xml:space="preserve">What is the maximum number of envelopes can </w:t>
-      </w:r>
-      <w:proofErr w:type="gramStart"/>
-      <w:r>
-        <w:rPr>
-          <w:rFonts w:ascii="Segoe UI" w:eastAsia="Times New Roman" w:hAnsi="Segoe UI" w:cs="Segoe UI"/>
-          <w:color w:val="263238"/>
-          <w:sz w:val="21"/>
-          <w:szCs w:val="21"/>
-        </w:rPr>
-        <w:t>you</w:t>
-      </w:r>
-      <w:proofErr w:type="gramEnd"/>
-      <w:r>
-        <w:rPr>
-          <w:rFonts w:ascii="Segoe UI" w:eastAsia="Times New Roman" w:hAnsi="Segoe UI" w:cs="Segoe UI"/>
-          <w:color w:val="263238"/>
-          <w:sz w:val="21"/>
-          <w:szCs w:val="21"/>
-        </w:rPr>
-        <w:t xml:space="preserve"> Russian doll? (put one inside other)</w:t>
+        <w:t> increasing subsequence (subarray).</w:t>
       </w:r>
     </w:p>
     <w:p>
@@ -5605,40 +5558,7 @@
           <w:sz w:val="21"/>
           <w:szCs w:val="21"/>
         </w:rPr>
-        <w:t>Note:</w:t>
-      </w:r>
-      <w:r>
-        <w:rPr>
-          <w:rFonts w:ascii="Segoe UI" w:eastAsia="Times New Roman" w:hAnsi="Segoe UI" w:cs="Segoe UI"/>
-          <w:color w:val="263238"/>
-          <w:sz w:val="21"/>
-          <w:szCs w:val="21"/>
-        </w:rPr>
-        <w:br/>
-        <w:t>Rotation is not allowed.</w:t>
-      </w:r>
-    </w:p>
-    <w:p>
-      <w:pPr>
-        <w:shd w:val="clear" w:color="auto" w:fill="FFFFFF"/>
-        <w:spacing w:after="240" w:line="240" w:lineRule="auto"/>
-        <w:rPr>
-          <w:rFonts w:ascii="Segoe UI" w:eastAsia="Times New Roman" w:hAnsi="Segoe UI" w:cs="Segoe UI"/>
-          <w:color w:val="263238"/>
-          <w:sz w:val="21"/>
-          <w:szCs w:val="21"/>
-        </w:rPr>
-      </w:pPr>
-      <w:r>
-        <w:rPr>
-          <w:rFonts w:ascii="Segoe UI" w:eastAsia="Times New Roman" w:hAnsi="Segoe UI" w:cs="Segoe UI"/>
-          <w:b/>
-          <w:bCs/>
-          <w:color w:val="263238"/>
-          <w:sz w:val="21"/>
-          <w:szCs w:val="21"/>
-        </w:rPr>
-        <w:t>Example:</w:t>
+        <w:t>Example 1:</w:t>
       </w:r>
     </w:p>
     <w:p>
@@ -5679,7 +5599,7 @@
           <w:sz w:val="20"/>
           <w:szCs w:val="20"/>
         </w:rPr>
-        <w:t xml:space="preserve">Input: </w:t>
+        <w:t>Input:</w:t>
       </w:r>
       <w:r>
         <w:rPr>
@@ -5688,27 +5608,7 @@
           <w:sz w:val="20"/>
           <w:szCs w:val="20"/>
         </w:rPr>
-        <w:t>[[5,4</w:t>
-      </w:r>
-      <w:proofErr w:type="gramStart"/>
-      <w:r>
-        <w:rPr>
-          <w:rFonts w:ascii="Consolas" w:eastAsia="Times New Roman" w:hAnsi="Consolas" w:cs="Courier New"/>
-          <w:color w:val="263238"/>
-          <w:sz w:val="20"/>
-          <w:szCs w:val="20"/>
-        </w:rPr>
-        <w:t>],[</w:t>
-      </w:r>
-      <w:proofErr w:type="gramEnd"/>
-      <w:r>
-        <w:rPr>
-          <w:rFonts w:ascii="Consolas" w:eastAsia="Times New Roman" w:hAnsi="Consolas" w:cs="Courier New"/>
-          <w:color w:val="263238"/>
-          <w:sz w:val="20"/>
-          <w:szCs w:val="20"/>
-        </w:rPr>
-        <w:t>6,4],[6,7],[2,3]]</w:t>
+        <w:t xml:space="preserve"> [1,3,5,4,7]</w:t>
       </w:r>
     </w:p>
     <w:p>
@@ -5749,7 +5649,7 @@
           <w:sz w:val="20"/>
           <w:szCs w:val="20"/>
         </w:rPr>
-        <w:t xml:space="preserve">Output: </w:t>
+        <w:t>Output:</w:t>
       </w:r>
       <w:r>
         <w:rPr>
@@ -5758,7 +5658,7 @@
           <w:sz w:val="20"/>
           <w:szCs w:val="20"/>
         </w:rPr>
-        <w:t xml:space="preserve">3 </w:t>
+        <w:t xml:space="preserve"> 3</w:t>
       </w:r>
     </w:p>
     <w:p>
@@ -5782,7 +5682,7 @@
           <w:tab w:val="left" w:pos="13740"/>
           <w:tab w:val="left" w:pos="14656"/>
         </w:tabs>
-        <w:spacing w:line="240" w:lineRule="auto"/>
+        <w:spacing w:after="240" w:line="240" w:lineRule="auto"/>
         <w:rPr>
           <w:rFonts w:ascii="Consolas" w:eastAsia="Times New Roman" w:hAnsi="Consolas" w:cs="Courier New"/>
           <w:color w:val="263238"/>
@@ -5799,7 +5699,7 @@
           <w:sz w:val="20"/>
           <w:szCs w:val="20"/>
         </w:rPr>
-        <w:t>Explanation: T</w:t>
+        <w:t>Explanation:</w:t>
       </w:r>
       <w:r>
         <w:rPr>
@@ -5808,6 +5708,2113 @@
           <w:sz w:val="20"/>
           <w:szCs w:val="20"/>
         </w:rPr>
+        <w:t xml:space="preserve"> The longest continuous increasing subsequence is [1,3,5], its length is 3. </w:t>
+      </w:r>
+    </w:p>
+    <w:p>
+      <w:pPr>
+        <w:shd w:val="clear" w:color="auto" w:fill="F7F9FA"/>
+        <w:tabs>
+          <w:tab w:val="left" w:pos="916"/>
+          <w:tab w:val="left" w:pos="1832"/>
+          <w:tab w:val="left" w:pos="2748"/>
+          <w:tab w:val="left" w:pos="3664"/>
+          <w:tab w:val="left" w:pos="4580"/>
+          <w:tab w:val="left" w:pos="5496"/>
+          <w:tab w:val="left" w:pos="6412"/>
+          <w:tab w:val="left" w:pos="7328"/>
+          <w:tab w:val="left" w:pos="8244"/>
+          <w:tab w:val="left" w:pos="9160"/>
+          <w:tab w:val="left" w:pos="10076"/>
+          <w:tab w:val="left" w:pos="10992"/>
+          <w:tab w:val="left" w:pos="11908"/>
+          <w:tab w:val="left" w:pos="12824"/>
+          <w:tab w:val="left" w:pos="13740"/>
+          <w:tab w:val="left" w:pos="14656"/>
+        </w:tabs>
+        <w:spacing w:after="240" w:line="240" w:lineRule="auto"/>
+        <w:rPr>
+          <w:rFonts w:ascii="Consolas" w:eastAsia="Times New Roman" w:hAnsi="Consolas" w:cs="Courier New"/>
+          <w:color w:val="263238"/>
+          <w:sz w:val="20"/>
+          <w:szCs w:val="20"/>
+        </w:rPr>
+      </w:pPr>
+      <w:r>
+        <w:rPr>
+          <w:rFonts w:ascii="Consolas" w:eastAsia="Times New Roman" w:hAnsi="Consolas" w:cs="Courier New"/>
+          <w:color w:val="263238"/>
+          <w:sz w:val="20"/>
+          <w:szCs w:val="20"/>
+        </w:rPr>
+        <w:t xml:space="preserve">Even though [1,3,5,7] is also an increasing subsequence, it's not a continuous one where 5 and 7 are separated by 4. </w:t>
+      </w:r>
+    </w:p>
+    <w:p>
+      <w:pPr>
+        <w:shd w:val="clear" w:color="auto" w:fill="FFFFFF"/>
+        <w:spacing w:after="240" w:line="240" w:lineRule="auto"/>
+        <w:rPr>
+          <w:rFonts w:ascii="Segoe UI" w:eastAsia="Times New Roman" w:hAnsi="Segoe UI" w:cs="Segoe UI"/>
+          <w:color w:val="263238"/>
+          <w:sz w:val="21"/>
+          <w:szCs w:val="21"/>
+        </w:rPr>
+      </w:pPr>
+      <w:r>
+        <w:rPr>
+          <w:rFonts w:ascii="Segoe UI" w:eastAsia="Times New Roman" w:hAnsi="Segoe UI" w:cs="Segoe UI"/>
+          <w:b/>
+          <w:bCs/>
+          <w:color w:val="263238"/>
+          <w:sz w:val="21"/>
+          <w:szCs w:val="21"/>
+        </w:rPr>
+        <w:t>Example 2:</w:t>
+      </w:r>
+    </w:p>
+    <w:p>
+      <w:pPr>
+        <w:shd w:val="clear" w:color="auto" w:fill="F7F9FA"/>
+        <w:tabs>
+          <w:tab w:val="left" w:pos="916"/>
+          <w:tab w:val="left" w:pos="1832"/>
+          <w:tab w:val="left" w:pos="2748"/>
+          <w:tab w:val="left" w:pos="3664"/>
+          <w:tab w:val="left" w:pos="4580"/>
+          <w:tab w:val="left" w:pos="5496"/>
+          <w:tab w:val="left" w:pos="6412"/>
+          <w:tab w:val="left" w:pos="7328"/>
+          <w:tab w:val="left" w:pos="8244"/>
+          <w:tab w:val="left" w:pos="9160"/>
+          <w:tab w:val="left" w:pos="10076"/>
+          <w:tab w:val="left" w:pos="10992"/>
+          <w:tab w:val="left" w:pos="11908"/>
+          <w:tab w:val="left" w:pos="12824"/>
+          <w:tab w:val="left" w:pos="13740"/>
+          <w:tab w:val="left" w:pos="14656"/>
+        </w:tabs>
+        <w:spacing w:after="240" w:line="240" w:lineRule="auto"/>
+        <w:rPr>
+          <w:rFonts w:ascii="Consolas" w:eastAsia="Times New Roman" w:hAnsi="Consolas" w:cs="Courier New"/>
+          <w:color w:val="263238"/>
+          <w:sz w:val="20"/>
+          <w:szCs w:val="20"/>
+        </w:rPr>
+      </w:pPr>
+      <w:r>
+        <w:rPr>
+          <w:rFonts w:ascii="Consolas" w:eastAsia="Times New Roman" w:hAnsi="Consolas" w:cs="Courier New"/>
+          <w:b/>
+          <w:bCs/>
+          <w:color w:val="263238"/>
+          <w:sz w:val="20"/>
+          <w:szCs w:val="20"/>
+        </w:rPr>
+        <w:t>Input:</w:t>
+      </w:r>
+      <w:r>
+        <w:rPr>
+          <w:rFonts w:ascii="Consolas" w:eastAsia="Times New Roman" w:hAnsi="Consolas" w:cs="Courier New"/>
+          <w:color w:val="263238"/>
+          <w:sz w:val="20"/>
+          <w:szCs w:val="20"/>
+        </w:rPr>
+        <w:t xml:space="preserve"> [2,2,2,2,2]</w:t>
+      </w:r>
+    </w:p>
+    <w:p>
+      <w:pPr>
+        <w:shd w:val="clear" w:color="auto" w:fill="F7F9FA"/>
+        <w:tabs>
+          <w:tab w:val="left" w:pos="916"/>
+          <w:tab w:val="left" w:pos="1832"/>
+          <w:tab w:val="left" w:pos="2748"/>
+          <w:tab w:val="left" w:pos="3664"/>
+          <w:tab w:val="left" w:pos="4580"/>
+          <w:tab w:val="left" w:pos="5496"/>
+          <w:tab w:val="left" w:pos="6412"/>
+          <w:tab w:val="left" w:pos="7328"/>
+          <w:tab w:val="left" w:pos="8244"/>
+          <w:tab w:val="left" w:pos="9160"/>
+          <w:tab w:val="left" w:pos="10076"/>
+          <w:tab w:val="left" w:pos="10992"/>
+          <w:tab w:val="left" w:pos="11908"/>
+          <w:tab w:val="left" w:pos="12824"/>
+          <w:tab w:val="left" w:pos="13740"/>
+          <w:tab w:val="left" w:pos="14656"/>
+        </w:tabs>
+        <w:spacing w:after="240" w:line="240" w:lineRule="auto"/>
+        <w:rPr>
+          <w:rFonts w:ascii="Consolas" w:eastAsia="Times New Roman" w:hAnsi="Consolas" w:cs="Courier New"/>
+          <w:color w:val="263238"/>
+          <w:sz w:val="20"/>
+          <w:szCs w:val="20"/>
+        </w:rPr>
+      </w:pPr>
+      <w:r>
+        <w:rPr>
+          <w:rFonts w:ascii="Consolas" w:eastAsia="Times New Roman" w:hAnsi="Consolas" w:cs="Courier New"/>
+          <w:b/>
+          <w:bCs/>
+          <w:color w:val="263238"/>
+          <w:sz w:val="20"/>
+          <w:szCs w:val="20"/>
+        </w:rPr>
+        <w:t>Output:</w:t>
+      </w:r>
+      <w:r>
+        <w:rPr>
+          <w:rFonts w:ascii="Consolas" w:eastAsia="Times New Roman" w:hAnsi="Consolas" w:cs="Courier New"/>
+          <w:color w:val="263238"/>
+          <w:sz w:val="20"/>
+          <w:szCs w:val="20"/>
+        </w:rPr>
+        <w:t xml:space="preserve"> 1</w:t>
+      </w:r>
+    </w:p>
+    <w:p>
+      <w:pPr>
+        <w:shd w:val="clear" w:color="auto" w:fill="F7F9FA"/>
+        <w:tabs>
+          <w:tab w:val="left" w:pos="916"/>
+          <w:tab w:val="left" w:pos="1832"/>
+          <w:tab w:val="left" w:pos="2748"/>
+          <w:tab w:val="left" w:pos="3664"/>
+          <w:tab w:val="left" w:pos="4580"/>
+          <w:tab w:val="left" w:pos="5496"/>
+          <w:tab w:val="left" w:pos="6412"/>
+          <w:tab w:val="left" w:pos="7328"/>
+          <w:tab w:val="left" w:pos="8244"/>
+          <w:tab w:val="left" w:pos="9160"/>
+          <w:tab w:val="left" w:pos="10076"/>
+          <w:tab w:val="left" w:pos="10992"/>
+          <w:tab w:val="left" w:pos="11908"/>
+          <w:tab w:val="left" w:pos="12824"/>
+          <w:tab w:val="left" w:pos="13740"/>
+          <w:tab w:val="left" w:pos="14656"/>
+        </w:tabs>
+        <w:spacing w:after="240" w:line="240" w:lineRule="auto"/>
+        <w:rPr>
+          <w:rFonts w:ascii="Consolas" w:eastAsia="Times New Roman" w:hAnsi="Consolas" w:cs="Courier New"/>
+          <w:color w:val="263238"/>
+          <w:sz w:val="20"/>
+          <w:szCs w:val="20"/>
+        </w:rPr>
+      </w:pPr>
+      <w:r>
+        <w:rPr>
+          <w:rFonts w:ascii="Consolas" w:eastAsia="Times New Roman" w:hAnsi="Consolas" w:cs="Courier New"/>
+          <w:b/>
+          <w:bCs/>
+          <w:color w:val="263238"/>
+          <w:sz w:val="20"/>
+          <w:szCs w:val="20"/>
+        </w:rPr>
+        <w:t>Explanation:</w:t>
+      </w:r>
+      <w:r>
+        <w:rPr>
+          <w:rFonts w:ascii="Consolas" w:eastAsia="Times New Roman" w:hAnsi="Consolas" w:cs="Courier New"/>
+          <w:color w:val="263238"/>
+          <w:sz w:val="20"/>
+          <w:szCs w:val="20"/>
+        </w:rPr>
+        <w:t xml:space="preserve"> The longest continuous increasing subsequence is [2], its length is 1. </w:t>
+      </w:r>
+    </w:p>
+    <w:p>
+      <w:pPr>
+        <w:shd w:val="clear" w:color="auto" w:fill="FFFFFF"/>
+        <w:spacing w:line="240" w:lineRule="auto"/>
+        <w:rPr>
+          <w:rFonts w:ascii="Segoe UI" w:eastAsia="Times New Roman" w:hAnsi="Segoe UI" w:cs="Segoe UI"/>
+          <w:color w:val="263238"/>
+          <w:sz w:val="21"/>
+          <w:szCs w:val="21"/>
+        </w:rPr>
+      </w:pPr>
+      <w:r>
+        <w:rPr>
+          <w:rFonts w:ascii="Segoe UI" w:eastAsia="Times New Roman" w:hAnsi="Segoe UI" w:cs="Segoe UI"/>
+          <w:b/>
+          <w:bCs/>
+          <w:color w:val="263238"/>
+          <w:sz w:val="21"/>
+          <w:szCs w:val="21"/>
+        </w:rPr>
+        <w:t>Note:</w:t>
+      </w:r>
+      <w:r>
+        <w:rPr>
+          <w:rFonts w:ascii="Segoe UI" w:eastAsia="Times New Roman" w:hAnsi="Segoe UI" w:cs="Segoe UI"/>
+          <w:color w:val="263238"/>
+          <w:sz w:val="21"/>
+          <w:szCs w:val="21"/>
+        </w:rPr>
+        <w:t> Length of the array will not exceed 10,000.</w:t>
+      </w:r>
+    </w:p>
+    <w:p>
+      <w:pPr>
+        <w:pStyle w:val="Heading3"/>
+      </w:pPr>
+      <w:r>
+        <w:t xml:space="preserve">Analysis: </w:t>
+      </w:r>
+    </w:p>
+    <w:p>
+      <w:r>
+        <w:t>This one you do not need to use LIS, just greedily track longest sequence.</w:t>
+      </w:r>
+    </w:p>
+    <w:p>
+      <w:pPr>
+        <w:autoSpaceDE w:val="0"/>
+        <w:autoSpaceDN w:val="0"/>
+        <w:adjustRightInd w:val="0"/>
+        <w:spacing w:after="0" w:line="240" w:lineRule="auto"/>
+        <w:rPr>
+          <w:rFonts w:ascii="Consolas" w:hAnsi="Consolas" w:cs="Consolas"/>
+          <w:color w:val="000000"/>
+          <w:sz w:val="19"/>
+          <w:szCs w:val="19"/>
+        </w:rPr>
+      </w:pPr>
+      <w:r>
+        <w:rPr>
+          <w:rFonts w:ascii="Consolas" w:hAnsi="Consolas" w:cs="Consolas"/>
+          <w:color w:val="006400"/>
+          <w:sz w:val="19"/>
+          <w:szCs w:val="19"/>
+        </w:rPr>
+        <w:t xml:space="preserve">/// </w:t>
+      </w:r>
+      <w:r>
+        <w:rPr>
+          <w:rFonts w:ascii="Consolas" w:hAnsi="Consolas" w:cs="Consolas"/>
+          <w:color w:val="A9A9A9"/>
+          <w:sz w:val="19"/>
+          <w:szCs w:val="19"/>
+        </w:rPr>
+        <w:t>&lt;summary&gt;</w:t>
+      </w:r>
+    </w:p>
+    <w:p>
+      <w:pPr>
+        <w:autoSpaceDE w:val="0"/>
+        <w:autoSpaceDN w:val="0"/>
+        <w:adjustRightInd w:val="0"/>
+        <w:spacing w:after="0" w:line="240" w:lineRule="auto"/>
+        <w:rPr>
+          <w:rFonts w:ascii="Consolas" w:hAnsi="Consolas" w:cs="Consolas"/>
+          <w:color w:val="000000"/>
+          <w:sz w:val="19"/>
+          <w:szCs w:val="19"/>
+        </w:rPr>
+      </w:pPr>
+      <w:r>
+        <w:rPr>
+          <w:rFonts w:ascii="Consolas" w:hAnsi="Consolas" w:cs="Consolas"/>
+          <w:color w:val="006400"/>
+          <w:sz w:val="19"/>
+          <w:szCs w:val="19"/>
+        </w:rPr>
+        <w:t xml:space="preserve">/// </w:t>
+      </w:r>
+      <w:proofErr w:type="spellStart"/>
+      <w:r>
+        <w:rPr>
+          <w:rFonts w:ascii="Consolas" w:hAnsi="Consolas" w:cs="Consolas"/>
+          <w:color w:val="006400"/>
+          <w:sz w:val="19"/>
+          <w:szCs w:val="19"/>
+        </w:rPr>
+        <w:t>Leet</w:t>
+      </w:r>
+      <w:proofErr w:type="spellEnd"/>
+      <w:r>
+        <w:rPr>
+          <w:rFonts w:ascii="Consolas" w:hAnsi="Consolas" w:cs="Consolas"/>
+          <w:color w:val="006400"/>
+          <w:sz w:val="19"/>
+          <w:szCs w:val="19"/>
+        </w:rPr>
+        <w:t xml:space="preserve"> code #674. Longest Continuous Increasing Subsequence </w:t>
+      </w:r>
+    </w:p>
+    <w:p>
+      <w:pPr>
+        <w:autoSpaceDE w:val="0"/>
+        <w:autoSpaceDN w:val="0"/>
+        <w:adjustRightInd w:val="0"/>
+        <w:spacing w:after="0" w:line="240" w:lineRule="auto"/>
+        <w:rPr>
+          <w:rFonts w:ascii="Consolas" w:hAnsi="Consolas" w:cs="Consolas"/>
+          <w:color w:val="000000"/>
+          <w:sz w:val="19"/>
+          <w:szCs w:val="19"/>
+        </w:rPr>
+      </w:pPr>
+      <w:r>
+        <w:rPr>
+          <w:rFonts w:ascii="Consolas" w:hAnsi="Consolas" w:cs="Consolas"/>
+          <w:color w:val="006400"/>
+          <w:sz w:val="19"/>
+          <w:szCs w:val="19"/>
+        </w:rPr>
+        <w:t xml:space="preserve">/// </w:t>
+      </w:r>
+    </w:p>
+    <w:p>
+      <w:pPr>
+        <w:autoSpaceDE w:val="0"/>
+        <w:autoSpaceDN w:val="0"/>
+        <w:adjustRightInd w:val="0"/>
+        <w:spacing w:after="0" w:line="240" w:lineRule="auto"/>
+        <w:rPr>
+          <w:rFonts w:ascii="Consolas" w:hAnsi="Consolas" w:cs="Consolas"/>
+          <w:color w:val="000000"/>
+          <w:sz w:val="19"/>
+          <w:szCs w:val="19"/>
+        </w:rPr>
+      </w:pPr>
+      <w:r>
+        <w:rPr>
+          <w:rFonts w:ascii="Consolas" w:hAnsi="Consolas" w:cs="Consolas"/>
+          <w:color w:val="006400"/>
+          <w:sz w:val="19"/>
+          <w:szCs w:val="19"/>
+        </w:rPr>
+        <w:t xml:space="preserve">/// Given an unsorted array of integers, find the length of longest </w:t>
+      </w:r>
+    </w:p>
+    <w:p>
+      <w:pPr>
+        <w:autoSpaceDE w:val="0"/>
+        <w:autoSpaceDN w:val="0"/>
+        <w:adjustRightInd w:val="0"/>
+        <w:spacing w:after="0" w:line="240" w:lineRule="auto"/>
+        <w:rPr>
+          <w:rFonts w:ascii="Consolas" w:hAnsi="Consolas" w:cs="Consolas"/>
+          <w:color w:val="000000"/>
+          <w:sz w:val="19"/>
+          <w:szCs w:val="19"/>
+        </w:rPr>
+      </w:pPr>
+      <w:r>
+        <w:rPr>
+          <w:rFonts w:ascii="Consolas" w:hAnsi="Consolas" w:cs="Consolas"/>
+          <w:color w:val="006400"/>
+          <w:sz w:val="19"/>
+          <w:szCs w:val="19"/>
+        </w:rPr>
+        <w:t>/// continuous increasing subsequence.</w:t>
+      </w:r>
+    </w:p>
+    <w:p>
+      <w:pPr>
+        <w:autoSpaceDE w:val="0"/>
+        <w:autoSpaceDN w:val="0"/>
+        <w:adjustRightInd w:val="0"/>
+        <w:spacing w:after="0" w:line="240" w:lineRule="auto"/>
+        <w:rPr>
+          <w:rFonts w:ascii="Consolas" w:hAnsi="Consolas" w:cs="Consolas"/>
+          <w:color w:val="000000"/>
+          <w:sz w:val="19"/>
+          <w:szCs w:val="19"/>
+        </w:rPr>
+      </w:pPr>
+      <w:r>
+        <w:rPr>
+          <w:rFonts w:ascii="Consolas" w:hAnsi="Consolas" w:cs="Consolas"/>
+          <w:color w:val="006400"/>
+          <w:sz w:val="19"/>
+          <w:szCs w:val="19"/>
+        </w:rPr>
+        <w:t>///</w:t>
+      </w:r>
+    </w:p>
+    <w:p>
+      <w:pPr>
+        <w:autoSpaceDE w:val="0"/>
+        <w:autoSpaceDN w:val="0"/>
+        <w:adjustRightInd w:val="0"/>
+        <w:spacing w:after="0" w:line="240" w:lineRule="auto"/>
+        <w:rPr>
+          <w:rFonts w:ascii="Consolas" w:hAnsi="Consolas" w:cs="Consolas"/>
+          <w:color w:val="000000"/>
+          <w:sz w:val="19"/>
+          <w:szCs w:val="19"/>
+        </w:rPr>
+      </w:pPr>
+      <w:r>
+        <w:rPr>
+          <w:rFonts w:ascii="Consolas" w:hAnsi="Consolas" w:cs="Consolas"/>
+          <w:color w:val="006400"/>
+          <w:sz w:val="19"/>
+          <w:szCs w:val="19"/>
+        </w:rPr>
+        <w:t>/// Example 1:</w:t>
+      </w:r>
+    </w:p>
+    <w:p>
+      <w:pPr>
+        <w:autoSpaceDE w:val="0"/>
+        <w:autoSpaceDN w:val="0"/>
+        <w:adjustRightInd w:val="0"/>
+        <w:spacing w:after="0" w:line="240" w:lineRule="auto"/>
+        <w:rPr>
+          <w:rFonts w:ascii="Consolas" w:hAnsi="Consolas" w:cs="Consolas"/>
+          <w:color w:val="000000"/>
+          <w:sz w:val="19"/>
+          <w:szCs w:val="19"/>
+        </w:rPr>
+      </w:pPr>
+      <w:r>
+        <w:rPr>
+          <w:rFonts w:ascii="Consolas" w:hAnsi="Consolas" w:cs="Consolas"/>
+          <w:color w:val="006400"/>
+          <w:sz w:val="19"/>
+          <w:szCs w:val="19"/>
+        </w:rPr>
+        <w:t>/// Input: [1,3,5,4,7]</w:t>
+      </w:r>
+    </w:p>
+    <w:p>
+      <w:pPr>
+        <w:autoSpaceDE w:val="0"/>
+        <w:autoSpaceDN w:val="0"/>
+        <w:adjustRightInd w:val="0"/>
+        <w:spacing w:after="0" w:line="240" w:lineRule="auto"/>
+        <w:rPr>
+          <w:rFonts w:ascii="Consolas" w:hAnsi="Consolas" w:cs="Consolas"/>
+          <w:color w:val="000000"/>
+          <w:sz w:val="19"/>
+          <w:szCs w:val="19"/>
+        </w:rPr>
+      </w:pPr>
+      <w:r>
+        <w:rPr>
+          <w:rFonts w:ascii="Consolas" w:hAnsi="Consolas" w:cs="Consolas"/>
+          <w:color w:val="006400"/>
+          <w:sz w:val="19"/>
+          <w:szCs w:val="19"/>
+        </w:rPr>
+        <w:t>/// Output: 3</w:t>
+      </w:r>
+    </w:p>
+    <w:p>
+      <w:pPr>
+        <w:autoSpaceDE w:val="0"/>
+        <w:autoSpaceDN w:val="0"/>
+        <w:adjustRightInd w:val="0"/>
+        <w:spacing w:after="0" w:line="240" w:lineRule="auto"/>
+        <w:rPr>
+          <w:rFonts w:ascii="Consolas" w:hAnsi="Consolas" w:cs="Consolas"/>
+          <w:color w:val="000000"/>
+          <w:sz w:val="19"/>
+          <w:szCs w:val="19"/>
+        </w:rPr>
+      </w:pPr>
+      <w:r>
+        <w:rPr>
+          <w:rFonts w:ascii="Consolas" w:hAnsi="Consolas" w:cs="Consolas"/>
+          <w:color w:val="006400"/>
+          <w:sz w:val="19"/>
+          <w:szCs w:val="19"/>
+        </w:rPr>
+        <w:t xml:space="preserve">/// Explanation: The longest continuous increasing subsequence is [1,3,5], </w:t>
+      </w:r>
+    </w:p>
+    <w:p>
+      <w:pPr>
+        <w:autoSpaceDE w:val="0"/>
+        <w:autoSpaceDN w:val="0"/>
+        <w:adjustRightInd w:val="0"/>
+        <w:spacing w:after="0" w:line="240" w:lineRule="auto"/>
+        <w:rPr>
+          <w:rFonts w:ascii="Consolas" w:hAnsi="Consolas" w:cs="Consolas"/>
+          <w:color w:val="000000"/>
+          <w:sz w:val="19"/>
+          <w:szCs w:val="19"/>
+        </w:rPr>
+      </w:pPr>
+      <w:r>
+        <w:rPr>
+          <w:rFonts w:ascii="Consolas" w:hAnsi="Consolas" w:cs="Consolas"/>
+          <w:color w:val="006400"/>
+          <w:sz w:val="19"/>
+          <w:szCs w:val="19"/>
+        </w:rPr>
+        <w:t xml:space="preserve">/// its length is 3. </w:t>
+      </w:r>
+    </w:p>
+    <w:p>
+      <w:pPr>
+        <w:autoSpaceDE w:val="0"/>
+        <w:autoSpaceDN w:val="0"/>
+        <w:adjustRightInd w:val="0"/>
+        <w:spacing w:after="0" w:line="240" w:lineRule="auto"/>
+        <w:rPr>
+          <w:rFonts w:ascii="Consolas" w:hAnsi="Consolas" w:cs="Consolas"/>
+          <w:color w:val="000000"/>
+          <w:sz w:val="19"/>
+          <w:szCs w:val="19"/>
+        </w:rPr>
+      </w:pPr>
+      <w:r>
+        <w:rPr>
+          <w:rFonts w:ascii="Consolas" w:hAnsi="Consolas" w:cs="Consolas"/>
+          <w:color w:val="006400"/>
+          <w:sz w:val="19"/>
+          <w:szCs w:val="19"/>
+        </w:rPr>
+        <w:t xml:space="preserve">/// Even though [1,3,5,7] is also an increasing subsequence, it's not a </w:t>
+      </w:r>
+    </w:p>
+    <w:p>
+      <w:pPr>
+        <w:autoSpaceDE w:val="0"/>
+        <w:autoSpaceDN w:val="0"/>
+        <w:adjustRightInd w:val="0"/>
+        <w:spacing w:after="0" w:line="240" w:lineRule="auto"/>
+        <w:rPr>
+          <w:rFonts w:ascii="Consolas" w:hAnsi="Consolas" w:cs="Consolas"/>
+          <w:color w:val="000000"/>
+          <w:sz w:val="19"/>
+          <w:szCs w:val="19"/>
+        </w:rPr>
+      </w:pPr>
+      <w:r>
+        <w:rPr>
+          <w:rFonts w:ascii="Consolas" w:hAnsi="Consolas" w:cs="Consolas"/>
+          <w:color w:val="006400"/>
+          <w:sz w:val="19"/>
+          <w:szCs w:val="19"/>
+        </w:rPr>
+        <w:t xml:space="preserve">/// continuous one where 5 and 7 are separated by 4. </w:t>
+      </w:r>
+    </w:p>
+    <w:p>
+      <w:pPr>
+        <w:autoSpaceDE w:val="0"/>
+        <w:autoSpaceDN w:val="0"/>
+        <w:adjustRightInd w:val="0"/>
+        <w:spacing w:after="0" w:line="240" w:lineRule="auto"/>
+        <w:rPr>
+          <w:rFonts w:ascii="Consolas" w:hAnsi="Consolas" w:cs="Consolas"/>
+          <w:color w:val="000000"/>
+          <w:sz w:val="19"/>
+          <w:szCs w:val="19"/>
+        </w:rPr>
+      </w:pPr>
+      <w:r>
+        <w:rPr>
+          <w:rFonts w:ascii="Consolas" w:hAnsi="Consolas" w:cs="Consolas"/>
+          <w:color w:val="006400"/>
+          <w:sz w:val="19"/>
+          <w:szCs w:val="19"/>
+        </w:rPr>
+        <w:t>///</w:t>
+      </w:r>
+    </w:p>
+    <w:p>
+      <w:pPr>
+        <w:autoSpaceDE w:val="0"/>
+        <w:autoSpaceDN w:val="0"/>
+        <w:adjustRightInd w:val="0"/>
+        <w:spacing w:after="0" w:line="240" w:lineRule="auto"/>
+        <w:rPr>
+          <w:rFonts w:ascii="Consolas" w:hAnsi="Consolas" w:cs="Consolas"/>
+          <w:color w:val="000000"/>
+          <w:sz w:val="19"/>
+          <w:szCs w:val="19"/>
+        </w:rPr>
+      </w:pPr>
+      <w:r>
+        <w:rPr>
+          <w:rFonts w:ascii="Consolas" w:hAnsi="Consolas" w:cs="Consolas"/>
+          <w:color w:val="006400"/>
+          <w:sz w:val="19"/>
+          <w:szCs w:val="19"/>
+        </w:rPr>
+        <w:t>/// Example 2:</w:t>
+      </w:r>
+    </w:p>
+    <w:p>
+      <w:pPr>
+        <w:autoSpaceDE w:val="0"/>
+        <w:autoSpaceDN w:val="0"/>
+        <w:adjustRightInd w:val="0"/>
+        <w:spacing w:after="0" w:line="240" w:lineRule="auto"/>
+        <w:rPr>
+          <w:rFonts w:ascii="Consolas" w:hAnsi="Consolas" w:cs="Consolas"/>
+          <w:color w:val="000000"/>
+          <w:sz w:val="19"/>
+          <w:szCs w:val="19"/>
+        </w:rPr>
+      </w:pPr>
+      <w:r>
+        <w:rPr>
+          <w:rFonts w:ascii="Consolas" w:hAnsi="Consolas" w:cs="Consolas"/>
+          <w:color w:val="006400"/>
+          <w:sz w:val="19"/>
+          <w:szCs w:val="19"/>
+        </w:rPr>
+        <w:t>/// Input: [2,2,2,2,2]</w:t>
+      </w:r>
+    </w:p>
+    <w:p>
+      <w:pPr>
+        <w:autoSpaceDE w:val="0"/>
+        <w:autoSpaceDN w:val="0"/>
+        <w:adjustRightInd w:val="0"/>
+        <w:spacing w:after="0" w:line="240" w:lineRule="auto"/>
+        <w:rPr>
+          <w:rFonts w:ascii="Consolas" w:hAnsi="Consolas" w:cs="Consolas"/>
+          <w:color w:val="000000"/>
+          <w:sz w:val="19"/>
+          <w:szCs w:val="19"/>
+        </w:rPr>
+      </w:pPr>
+      <w:r>
+        <w:rPr>
+          <w:rFonts w:ascii="Consolas" w:hAnsi="Consolas" w:cs="Consolas"/>
+          <w:color w:val="006400"/>
+          <w:sz w:val="19"/>
+          <w:szCs w:val="19"/>
+        </w:rPr>
+        <w:t>/// Output: 1</w:t>
+      </w:r>
+    </w:p>
+    <w:p>
+      <w:pPr>
+        <w:autoSpaceDE w:val="0"/>
+        <w:autoSpaceDN w:val="0"/>
+        <w:adjustRightInd w:val="0"/>
+        <w:spacing w:after="0" w:line="240" w:lineRule="auto"/>
+        <w:rPr>
+          <w:rFonts w:ascii="Consolas" w:hAnsi="Consolas" w:cs="Consolas"/>
+          <w:color w:val="000000"/>
+          <w:sz w:val="19"/>
+          <w:szCs w:val="19"/>
+        </w:rPr>
+      </w:pPr>
+      <w:r>
+        <w:rPr>
+          <w:rFonts w:ascii="Consolas" w:hAnsi="Consolas" w:cs="Consolas"/>
+          <w:color w:val="006400"/>
+          <w:sz w:val="19"/>
+          <w:szCs w:val="19"/>
+        </w:rPr>
+        <w:lastRenderedPageBreak/>
+        <w:t xml:space="preserve">/// Explanation: The longest continuous increasing subsequence is [2], </w:t>
+      </w:r>
+    </w:p>
+    <w:p>
+      <w:pPr>
+        <w:autoSpaceDE w:val="0"/>
+        <w:autoSpaceDN w:val="0"/>
+        <w:adjustRightInd w:val="0"/>
+        <w:spacing w:after="0" w:line="240" w:lineRule="auto"/>
+        <w:rPr>
+          <w:rFonts w:ascii="Consolas" w:hAnsi="Consolas" w:cs="Consolas"/>
+          <w:color w:val="000000"/>
+          <w:sz w:val="19"/>
+          <w:szCs w:val="19"/>
+        </w:rPr>
+      </w:pPr>
+      <w:r>
+        <w:rPr>
+          <w:rFonts w:ascii="Consolas" w:hAnsi="Consolas" w:cs="Consolas"/>
+          <w:color w:val="006400"/>
+          <w:sz w:val="19"/>
+          <w:szCs w:val="19"/>
+        </w:rPr>
+        <w:t>/// its length is 1.</w:t>
+      </w:r>
+    </w:p>
+    <w:p>
+      <w:pPr>
+        <w:autoSpaceDE w:val="0"/>
+        <w:autoSpaceDN w:val="0"/>
+        <w:adjustRightInd w:val="0"/>
+        <w:spacing w:after="0" w:line="240" w:lineRule="auto"/>
+        <w:rPr>
+          <w:rFonts w:ascii="Consolas" w:hAnsi="Consolas" w:cs="Consolas"/>
+          <w:color w:val="000000"/>
+          <w:sz w:val="19"/>
+          <w:szCs w:val="19"/>
+        </w:rPr>
+      </w:pPr>
+      <w:r>
+        <w:rPr>
+          <w:rFonts w:ascii="Consolas" w:hAnsi="Consolas" w:cs="Consolas"/>
+          <w:color w:val="006400"/>
+          <w:sz w:val="19"/>
+          <w:szCs w:val="19"/>
+        </w:rPr>
+        <w:t>///</w:t>
+      </w:r>
+      <w:r>
+        <w:rPr>
+          <w:rFonts w:ascii="Consolas" w:hAnsi="Consolas" w:cs="Consolas"/>
+          <w:color w:val="006400"/>
+          <w:sz w:val="19"/>
+          <w:szCs w:val="19"/>
+        </w:rPr>
+        <w:tab/>
+      </w:r>
+    </w:p>
+    <w:p>
+      <w:pPr>
+        <w:autoSpaceDE w:val="0"/>
+        <w:autoSpaceDN w:val="0"/>
+        <w:adjustRightInd w:val="0"/>
+        <w:spacing w:after="0" w:line="240" w:lineRule="auto"/>
+        <w:rPr>
+          <w:rFonts w:ascii="Consolas" w:hAnsi="Consolas" w:cs="Consolas"/>
+          <w:color w:val="000000"/>
+          <w:sz w:val="19"/>
+          <w:szCs w:val="19"/>
+        </w:rPr>
+      </w:pPr>
+      <w:r>
+        <w:rPr>
+          <w:rFonts w:ascii="Consolas" w:hAnsi="Consolas" w:cs="Consolas"/>
+          <w:color w:val="006400"/>
+          <w:sz w:val="19"/>
+          <w:szCs w:val="19"/>
+        </w:rPr>
+        <w:t>/// Note: Length of the array will not exceed 10,000.</w:t>
+      </w:r>
+    </w:p>
+    <w:p>
+      <w:pPr>
+        <w:autoSpaceDE w:val="0"/>
+        <w:autoSpaceDN w:val="0"/>
+        <w:adjustRightInd w:val="0"/>
+        <w:spacing w:after="0" w:line="240" w:lineRule="auto"/>
+        <w:rPr>
+          <w:rFonts w:ascii="Consolas" w:hAnsi="Consolas" w:cs="Consolas"/>
+          <w:color w:val="000000"/>
+          <w:sz w:val="19"/>
+          <w:szCs w:val="19"/>
+        </w:rPr>
+      </w:pPr>
+      <w:r>
+        <w:rPr>
+          <w:rFonts w:ascii="Consolas" w:hAnsi="Consolas" w:cs="Consolas"/>
+          <w:color w:val="006400"/>
+          <w:sz w:val="19"/>
+          <w:szCs w:val="19"/>
+        </w:rPr>
+        <w:t xml:space="preserve">/// </w:t>
+      </w:r>
+      <w:r>
+        <w:rPr>
+          <w:rFonts w:ascii="Consolas" w:hAnsi="Consolas" w:cs="Consolas"/>
+          <w:color w:val="A9A9A9"/>
+          <w:sz w:val="19"/>
+          <w:szCs w:val="19"/>
+        </w:rPr>
+        <w:t>&lt;/summary&gt;</w:t>
+      </w:r>
+    </w:p>
+    <w:p>
+      <w:pPr>
+        <w:autoSpaceDE w:val="0"/>
+        <w:autoSpaceDN w:val="0"/>
+        <w:adjustRightInd w:val="0"/>
+        <w:spacing w:after="0" w:line="240" w:lineRule="auto"/>
+        <w:rPr>
+          <w:rFonts w:ascii="Consolas" w:hAnsi="Consolas" w:cs="Consolas"/>
+          <w:color w:val="000000"/>
+          <w:sz w:val="19"/>
+          <w:szCs w:val="19"/>
+        </w:rPr>
+      </w:pPr>
+      <w:r>
+        <w:rPr>
+          <w:rFonts w:ascii="Consolas" w:hAnsi="Consolas" w:cs="Consolas"/>
+          <w:color w:val="0000FF"/>
+          <w:sz w:val="19"/>
+          <w:szCs w:val="19"/>
+        </w:rPr>
+        <w:t>int</w:t>
+      </w:r>
+      <w:r>
+        <w:rPr>
+          <w:rFonts w:ascii="Consolas" w:hAnsi="Consolas" w:cs="Consolas"/>
+          <w:color w:val="000000"/>
+          <w:sz w:val="19"/>
+          <w:szCs w:val="19"/>
+        </w:rPr>
+        <w:t xml:space="preserve"> </w:t>
+      </w:r>
+      <w:proofErr w:type="spellStart"/>
+      <w:proofErr w:type="gramStart"/>
+      <w:r>
+        <w:rPr>
+          <w:rFonts w:ascii="Consolas" w:hAnsi="Consolas" w:cs="Consolas"/>
+          <w:color w:val="2B91AF"/>
+          <w:sz w:val="19"/>
+          <w:szCs w:val="19"/>
+        </w:rPr>
+        <w:t>LeetCodeSort</w:t>
+      </w:r>
+      <w:proofErr w:type="spellEnd"/>
+      <w:r>
+        <w:rPr>
+          <w:rFonts w:ascii="Consolas" w:hAnsi="Consolas" w:cs="Consolas"/>
+          <w:color w:val="000000"/>
+          <w:sz w:val="19"/>
+          <w:szCs w:val="19"/>
+        </w:rPr>
+        <w:t>::</w:t>
+      </w:r>
+      <w:proofErr w:type="spellStart"/>
+      <w:proofErr w:type="gramEnd"/>
+      <w:r>
+        <w:rPr>
+          <w:rFonts w:ascii="Consolas" w:hAnsi="Consolas" w:cs="Consolas"/>
+          <w:color w:val="000000"/>
+          <w:sz w:val="19"/>
+          <w:szCs w:val="19"/>
+        </w:rPr>
+        <w:t>findLengthOfLCIS</w:t>
+      </w:r>
+      <w:proofErr w:type="spellEnd"/>
+      <w:r>
+        <w:rPr>
+          <w:rFonts w:ascii="Consolas" w:hAnsi="Consolas" w:cs="Consolas"/>
+          <w:color w:val="000000"/>
+          <w:sz w:val="19"/>
+          <w:szCs w:val="19"/>
+        </w:rPr>
+        <w:t>(</w:t>
+      </w:r>
+      <w:r>
+        <w:rPr>
+          <w:rFonts w:ascii="Consolas" w:hAnsi="Consolas" w:cs="Consolas"/>
+          <w:color w:val="2B91AF"/>
+          <w:sz w:val="19"/>
+          <w:szCs w:val="19"/>
+        </w:rPr>
+        <w:t>vector</w:t>
+      </w:r>
+      <w:r>
+        <w:rPr>
+          <w:rFonts w:ascii="Consolas" w:hAnsi="Consolas" w:cs="Consolas"/>
+          <w:color w:val="000000"/>
+          <w:sz w:val="19"/>
+          <w:szCs w:val="19"/>
+        </w:rPr>
+        <w:t>&lt;</w:t>
+      </w:r>
+      <w:r>
+        <w:rPr>
+          <w:rFonts w:ascii="Consolas" w:hAnsi="Consolas" w:cs="Consolas"/>
+          <w:color w:val="0000FF"/>
+          <w:sz w:val="19"/>
+          <w:szCs w:val="19"/>
+        </w:rPr>
+        <w:t>int</w:t>
+      </w:r>
+      <w:r>
+        <w:rPr>
+          <w:rFonts w:ascii="Consolas" w:hAnsi="Consolas" w:cs="Consolas"/>
+          <w:color w:val="000000"/>
+          <w:sz w:val="19"/>
+          <w:szCs w:val="19"/>
+        </w:rPr>
+        <w:t xml:space="preserve">&gt;&amp; </w:t>
+      </w:r>
+      <w:proofErr w:type="spellStart"/>
+      <w:r>
+        <w:rPr>
+          <w:rFonts w:ascii="Consolas" w:hAnsi="Consolas" w:cs="Consolas"/>
+          <w:color w:val="808080"/>
+          <w:sz w:val="19"/>
+          <w:szCs w:val="19"/>
+        </w:rPr>
+        <w:t>nums</w:t>
+      </w:r>
+      <w:proofErr w:type="spellEnd"/>
+      <w:r>
+        <w:rPr>
+          <w:rFonts w:ascii="Consolas" w:hAnsi="Consolas" w:cs="Consolas"/>
+          <w:color w:val="000000"/>
+          <w:sz w:val="19"/>
+          <w:szCs w:val="19"/>
+        </w:rPr>
+        <w:t>)</w:t>
+      </w:r>
+    </w:p>
+    <w:p>
+      <w:pPr>
+        <w:autoSpaceDE w:val="0"/>
+        <w:autoSpaceDN w:val="0"/>
+        <w:adjustRightInd w:val="0"/>
+        <w:spacing w:after="0" w:line="240" w:lineRule="auto"/>
+        <w:rPr>
+          <w:rFonts w:ascii="Consolas" w:hAnsi="Consolas" w:cs="Consolas"/>
+          <w:color w:val="000000"/>
+          <w:sz w:val="19"/>
+          <w:szCs w:val="19"/>
+        </w:rPr>
+      </w:pPr>
+      <w:r>
+        <w:rPr>
+          <w:rFonts w:ascii="Consolas" w:hAnsi="Consolas" w:cs="Consolas"/>
+          <w:color w:val="000000"/>
+          <w:sz w:val="19"/>
+          <w:szCs w:val="19"/>
+        </w:rPr>
+        <w:t>{</w:t>
+      </w:r>
+    </w:p>
+    <w:p>
+      <w:pPr>
+        <w:autoSpaceDE w:val="0"/>
+        <w:autoSpaceDN w:val="0"/>
+        <w:adjustRightInd w:val="0"/>
+        <w:spacing w:after="0" w:line="240" w:lineRule="auto"/>
+        <w:rPr>
+          <w:rFonts w:ascii="Consolas" w:hAnsi="Consolas" w:cs="Consolas"/>
+          <w:color w:val="000000"/>
+          <w:sz w:val="19"/>
+          <w:szCs w:val="19"/>
+        </w:rPr>
+      </w:pPr>
+      <w:r>
+        <w:rPr>
+          <w:rFonts w:ascii="Consolas" w:hAnsi="Consolas" w:cs="Consolas"/>
+          <w:color w:val="000000"/>
+          <w:sz w:val="19"/>
+          <w:szCs w:val="19"/>
+        </w:rPr>
+        <w:t xml:space="preserve">    </w:t>
+      </w:r>
+      <w:r>
+        <w:rPr>
+          <w:rFonts w:ascii="Consolas" w:hAnsi="Consolas" w:cs="Consolas"/>
+          <w:color w:val="0000FF"/>
+          <w:sz w:val="19"/>
+          <w:szCs w:val="19"/>
+        </w:rPr>
+        <w:t>int</w:t>
+      </w:r>
+      <w:r>
+        <w:rPr>
+          <w:rFonts w:ascii="Consolas" w:hAnsi="Consolas" w:cs="Consolas"/>
+          <w:color w:val="000000"/>
+          <w:sz w:val="19"/>
+          <w:szCs w:val="19"/>
+        </w:rPr>
+        <w:t xml:space="preserve"> count = 0, result = </w:t>
+      </w:r>
+      <w:proofErr w:type="gramStart"/>
+      <w:r>
+        <w:rPr>
+          <w:rFonts w:ascii="Consolas" w:hAnsi="Consolas" w:cs="Consolas"/>
+          <w:color w:val="000000"/>
+          <w:sz w:val="19"/>
+          <w:szCs w:val="19"/>
+        </w:rPr>
+        <w:t>0;</w:t>
+      </w:r>
+      <w:proofErr w:type="gramEnd"/>
+    </w:p>
+    <w:p>
+      <w:pPr>
+        <w:autoSpaceDE w:val="0"/>
+        <w:autoSpaceDN w:val="0"/>
+        <w:adjustRightInd w:val="0"/>
+        <w:spacing w:after="0" w:line="240" w:lineRule="auto"/>
+        <w:rPr>
+          <w:rFonts w:ascii="Consolas" w:hAnsi="Consolas" w:cs="Consolas"/>
+          <w:color w:val="000000"/>
+          <w:sz w:val="19"/>
+          <w:szCs w:val="19"/>
+        </w:rPr>
+      </w:pPr>
+      <w:r>
+        <w:rPr>
+          <w:rFonts w:ascii="Consolas" w:hAnsi="Consolas" w:cs="Consolas"/>
+          <w:color w:val="000000"/>
+          <w:sz w:val="19"/>
+          <w:szCs w:val="19"/>
+        </w:rPr>
+        <w:t xml:space="preserve">    </w:t>
+      </w:r>
+      <w:r>
+        <w:rPr>
+          <w:rFonts w:ascii="Consolas" w:hAnsi="Consolas" w:cs="Consolas"/>
+          <w:color w:val="0000FF"/>
+          <w:sz w:val="19"/>
+          <w:szCs w:val="19"/>
+        </w:rPr>
+        <w:t>for</w:t>
+      </w:r>
+      <w:r>
+        <w:rPr>
+          <w:rFonts w:ascii="Consolas" w:hAnsi="Consolas" w:cs="Consolas"/>
+          <w:color w:val="000000"/>
+          <w:sz w:val="19"/>
+          <w:szCs w:val="19"/>
+        </w:rPr>
+        <w:t xml:space="preserve"> (</w:t>
+      </w:r>
+      <w:proofErr w:type="spellStart"/>
+      <w:r>
+        <w:rPr>
+          <w:rFonts w:ascii="Consolas" w:hAnsi="Consolas" w:cs="Consolas"/>
+          <w:color w:val="2B91AF"/>
+          <w:sz w:val="19"/>
+          <w:szCs w:val="19"/>
+        </w:rPr>
+        <w:t>size_t</w:t>
+      </w:r>
+      <w:proofErr w:type="spellEnd"/>
+      <w:r>
+        <w:rPr>
+          <w:rFonts w:ascii="Consolas" w:hAnsi="Consolas" w:cs="Consolas"/>
+          <w:color w:val="000000"/>
+          <w:sz w:val="19"/>
+          <w:szCs w:val="19"/>
+        </w:rPr>
+        <w:t xml:space="preserve"> </w:t>
+      </w:r>
+      <w:proofErr w:type="spellStart"/>
+      <w:r>
+        <w:rPr>
+          <w:rFonts w:ascii="Consolas" w:hAnsi="Consolas" w:cs="Consolas"/>
+          <w:color w:val="000000"/>
+          <w:sz w:val="19"/>
+          <w:szCs w:val="19"/>
+        </w:rPr>
+        <w:t>i</w:t>
+      </w:r>
+      <w:proofErr w:type="spellEnd"/>
+      <w:r>
+        <w:rPr>
+          <w:rFonts w:ascii="Consolas" w:hAnsi="Consolas" w:cs="Consolas"/>
+          <w:color w:val="000000"/>
+          <w:sz w:val="19"/>
+          <w:szCs w:val="19"/>
+        </w:rPr>
+        <w:t xml:space="preserve"> = 0; </w:t>
+      </w:r>
+      <w:proofErr w:type="spellStart"/>
+      <w:r>
+        <w:rPr>
+          <w:rFonts w:ascii="Consolas" w:hAnsi="Consolas" w:cs="Consolas"/>
+          <w:color w:val="000000"/>
+          <w:sz w:val="19"/>
+          <w:szCs w:val="19"/>
+        </w:rPr>
+        <w:t>i</w:t>
+      </w:r>
+      <w:proofErr w:type="spellEnd"/>
+      <w:r>
+        <w:rPr>
+          <w:rFonts w:ascii="Consolas" w:hAnsi="Consolas" w:cs="Consolas"/>
+          <w:color w:val="000000"/>
+          <w:sz w:val="19"/>
+          <w:szCs w:val="19"/>
+        </w:rPr>
+        <w:t xml:space="preserve"> &lt; </w:t>
+      </w:r>
+      <w:proofErr w:type="spellStart"/>
+      <w:proofErr w:type="gramStart"/>
+      <w:r>
+        <w:rPr>
+          <w:rFonts w:ascii="Consolas" w:hAnsi="Consolas" w:cs="Consolas"/>
+          <w:color w:val="808080"/>
+          <w:sz w:val="19"/>
+          <w:szCs w:val="19"/>
+        </w:rPr>
+        <w:t>nums</w:t>
+      </w:r>
+      <w:r>
+        <w:rPr>
+          <w:rFonts w:ascii="Consolas" w:hAnsi="Consolas" w:cs="Consolas"/>
+          <w:color w:val="000000"/>
+          <w:sz w:val="19"/>
+          <w:szCs w:val="19"/>
+        </w:rPr>
+        <w:t>.size</w:t>
+      </w:r>
+      <w:proofErr w:type="spellEnd"/>
+      <w:proofErr w:type="gramEnd"/>
+      <w:r>
+        <w:rPr>
+          <w:rFonts w:ascii="Consolas" w:hAnsi="Consolas" w:cs="Consolas"/>
+          <w:color w:val="000000"/>
+          <w:sz w:val="19"/>
+          <w:szCs w:val="19"/>
+        </w:rPr>
+        <w:t xml:space="preserve">(); </w:t>
+      </w:r>
+      <w:proofErr w:type="spellStart"/>
+      <w:r>
+        <w:rPr>
+          <w:rFonts w:ascii="Consolas" w:hAnsi="Consolas" w:cs="Consolas"/>
+          <w:color w:val="000000"/>
+          <w:sz w:val="19"/>
+          <w:szCs w:val="19"/>
+        </w:rPr>
+        <w:t>i</w:t>
+      </w:r>
+      <w:proofErr w:type="spellEnd"/>
+      <w:r>
+        <w:rPr>
+          <w:rFonts w:ascii="Consolas" w:hAnsi="Consolas" w:cs="Consolas"/>
+          <w:color w:val="000000"/>
+          <w:sz w:val="19"/>
+          <w:szCs w:val="19"/>
+        </w:rPr>
+        <w:t>++)</w:t>
+      </w:r>
+    </w:p>
+    <w:p>
+      <w:pPr>
+        <w:autoSpaceDE w:val="0"/>
+        <w:autoSpaceDN w:val="0"/>
+        <w:adjustRightInd w:val="0"/>
+        <w:spacing w:after="0" w:line="240" w:lineRule="auto"/>
+        <w:rPr>
+          <w:rFonts w:ascii="Consolas" w:hAnsi="Consolas" w:cs="Consolas"/>
+          <w:color w:val="000000"/>
+          <w:sz w:val="19"/>
+          <w:szCs w:val="19"/>
+        </w:rPr>
+      </w:pPr>
+      <w:r>
+        <w:rPr>
+          <w:rFonts w:ascii="Consolas" w:hAnsi="Consolas" w:cs="Consolas"/>
+          <w:color w:val="000000"/>
+          <w:sz w:val="19"/>
+          <w:szCs w:val="19"/>
+        </w:rPr>
+        <w:t xml:space="preserve">    {</w:t>
+      </w:r>
+    </w:p>
+    <w:p>
+      <w:pPr>
+        <w:autoSpaceDE w:val="0"/>
+        <w:autoSpaceDN w:val="0"/>
+        <w:adjustRightInd w:val="0"/>
+        <w:spacing w:after="0" w:line="240" w:lineRule="auto"/>
+        <w:rPr>
+          <w:rFonts w:ascii="Consolas" w:hAnsi="Consolas" w:cs="Consolas"/>
+          <w:color w:val="000000"/>
+          <w:sz w:val="19"/>
+          <w:szCs w:val="19"/>
+        </w:rPr>
+      </w:pPr>
+      <w:r>
+        <w:rPr>
+          <w:rFonts w:ascii="Consolas" w:hAnsi="Consolas" w:cs="Consolas"/>
+          <w:color w:val="000000"/>
+          <w:sz w:val="19"/>
+          <w:szCs w:val="19"/>
+        </w:rPr>
+        <w:t xml:space="preserve">        </w:t>
+      </w:r>
+      <w:r>
+        <w:rPr>
+          <w:rFonts w:ascii="Consolas" w:hAnsi="Consolas" w:cs="Consolas"/>
+          <w:color w:val="0000FF"/>
+          <w:sz w:val="19"/>
+          <w:szCs w:val="19"/>
+        </w:rPr>
+        <w:t>if</w:t>
+      </w:r>
+      <w:r>
+        <w:rPr>
+          <w:rFonts w:ascii="Consolas" w:hAnsi="Consolas" w:cs="Consolas"/>
+          <w:color w:val="000000"/>
+          <w:sz w:val="19"/>
+          <w:szCs w:val="19"/>
+        </w:rPr>
+        <w:t xml:space="preserve"> ((</w:t>
+      </w:r>
+      <w:proofErr w:type="spellStart"/>
+      <w:r>
+        <w:rPr>
+          <w:rFonts w:ascii="Consolas" w:hAnsi="Consolas" w:cs="Consolas"/>
+          <w:color w:val="000000"/>
+          <w:sz w:val="19"/>
+          <w:szCs w:val="19"/>
+        </w:rPr>
+        <w:t>i</w:t>
+      </w:r>
+      <w:proofErr w:type="spellEnd"/>
+      <w:r>
+        <w:rPr>
+          <w:rFonts w:ascii="Consolas" w:hAnsi="Consolas" w:cs="Consolas"/>
+          <w:color w:val="000000"/>
+          <w:sz w:val="19"/>
+          <w:szCs w:val="19"/>
+        </w:rPr>
+        <w:t xml:space="preserve"> == 0) || (</w:t>
+      </w:r>
+      <w:proofErr w:type="spellStart"/>
+      <w:r>
+        <w:rPr>
+          <w:rFonts w:ascii="Consolas" w:hAnsi="Consolas" w:cs="Consolas"/>
+          <w:color w:val="808080"/>
+          <w:sz w:val="19"/>
+          <w:szCs w:val="19"/>
+        </w:rPr>
+        <w:t>nums</w:t>
+      </w:r>
+      <w:proofErr w:type="spellEnd"/>
+      <w:r>
+        <w:rPr>
+          <w:rFonts w:ascii="Consolas" w:hAnsi="Consolas" w:cs="Consolas"/>
+          <w:color w:val="008080"/>
+          <w:sz w:val="19"/>
+          <w:szCs w:val="19"/>
+        </w:rPr>
+        <w:t>[</w:t>
+      </w:r>
+      <w:proofErr w:type="spellStart"/>
+      <w:r>
+        <w:rPr>
+          <w:rFonts w:ascii="Consolas" w:hAnsi="Consolas" w:cs="Consolas"/>
+          <w:color w:val="000000"/>
+          <w:sz w:val="19"/>
+          <w:szCs w:val="19"/>
+        </w:rPr>
+        <w:t>i</w:t>
+      </w:r>
+      <w:proofErr w:type="spellEnd"/>
+      <w:r>
+        <w:rPr>
+          <w:rFonts w:ascii="Consolas" w:hAnsi="Consolas" w:cs="Consolas"/>
+          <w:color w:val="008080"/>
+          <w:sz w:val="19"/>
+          <w:szCs w:val="19"/>
+        </w:rPr>
+        <w:t>]</w:t>
+      </w:r>
+      <w:r>
+        <w:rPr>
+          <w:rFonts w:ascii="Consolas" w:hAnsi="Consolas" w:cs="Consolas"/>
+          <w:color w:val="000000"/>
+          <w:sz w:val="19"/>
+          <w:szCs w:val="19"/>
+        </w:rPr>
+        <w:t xml:space="preserve"> &gt; </w:t>
+      </w:r>
+      <w:proofErr w:type="spellStart"/>
+      <w:proofErr w:type="gramStart"/>
+      <w:r>
+        <w:rPr>
+          <w:rFonts w:ascii="Consolas" w:hAnsi="Consolas" w:cs="Consolas"/>
+          <w:color w:val="808080"/>
+          <w:sz w:val="19"/>
+          <w:szCs w:val="19"/>
+        </w:rPr>
+        <w:t>nums</w:t>
+      </w:r>
+      <w:proofErr w:type="spellEnd"/>
+      <w:r>
+        <w:rPr>
+          <w:rFonts w:ascii="Consolas" w:hAnsi="Consolas" w:cs="Consolas"/>
+          <w:color w:val="008080"/>
+          <w:sz w:val="19"/>
+          <w:szCs w:val="19"/>
+        </w:rPr>
+        <w:t>[</w:t>
+      </w:r>
+      <w:proofErr w:type="spellStart"/>
+      <w:proofErr w:type="gramEnd"/>
+      <w:r>
+        <w:rPr>
+          <w:rFonts w:ascii="Consolas" w:hAnsi="Consolas" w:cs="Consolas"/>
+          <w:color w:val="000000"/>
+          <w:sz w:val="19"/>
+          <w:szCs w:val="19"/>
+        </w:rPr>
+        <w:t>i</w:t>
+      </w:r>
+      <w:proofErr w:type="spellEnd"/>
+      <w:r>
+        <w:rPr>
+          <w:rFonts w:ascii="Consolas" w:hAnsi="Consolas" w:cs="Consolas"/>
+          <w:color w:val="000000"/>
+          <w:sz w:val="19"/>
+          <w:szCs w:val="19"/>
+        </w:rPr>
+        <w:t xml:space="preserve"> - 1</w:t>
+      </w:r>
+      <w:r>
+        <w:rPr>
+          <w:rFonts w:ascii="Consolas" w:hAnsi="Consolas" w:cs="Consolas"/>
+          <w:color w:val="008080"/>
+          <w:sz w:val="19"/>
+          <w:szCs w:val="19"/>
+        </w:rPr>
+        <w:t>]</w:t>
+      </w:r>
+      <w:r>
+        <w:rPr>
+          <w:rFonts w:ascii="Consolas" w:hAnsi="Consolas" w:cs="Consolas"/>
+          <w:color w:val="000000"/>
+          <w:sz w:val="19"/>
+          <w:szCs w:val="19"/>
+        </w:rPr>
+        <w:t>))</w:t>
+      </w:r>
+    </w:p>
+    <w:p>
+      <w:pPr>
+        <w:autoSpaceDE w:val="0"/>
+        <w:autoSpaceDN w:val="0"/>
+        <w:adjustRightInd w:val="0"/>
+        <w:spacing w:after="0" w:line="240" w:lineRule="auto"/>
+        <w:rPr>
+          <w:rFonts w:ascii="Consolas" w:hAnsi="Consolas" w:cs="Consolas"/>
+          <w:color w:val="000000"/>
+          <w:sz w:val="19"/>
+          <w:szCs w:val="19"/>
+        </w:rPr>
+      </w:pPr>
+      <w:r>
+        <w:rPr>
+          <w:rFonts w:ascii="Consolas" w:hAnsi="Consolas" w:cs="Consolas"/>
+          <w:color w:val="000000"/>
+          <w:sz w:val="19"/>
+          <w:szCs w:val="19"/>
+        </w:rPr>
+        <w:t xml:space="preserve">        {</w:t>
+      </w:r>
+    </w:p>
+    <w:p>
+      <w:pPr>
+        <w:autoSpaceDE w:val="0"/>
+        <w:autoSpaceDN w:val="0"/>
+        <w:adjustRightInd w:val="0"/>
+        <w:spacing w:after="0" w:line="240" w:lineRule="auto"/>
+        <w:rPr>
+          <w:rFonts w:ascii="Consolas" w:hAnsi="Consolas" w:cs="Consolas"/>
+          <w:color w:val="000000"/>
+          <w:sz w:val="19"/>
+          <w:szCs w:val="19"/>
+        </w:rPr>
+      </w:pPr>
+      <w:r>
+        <w:rPr>
+          <w:rFonts w:ascii="Consolas" w:hAnsi="Consolas" w:cs="Consolas"/>
+          <w:color w:val="000000"/>
+          <w:sz w:val="19"/>
+          <w:szCs w:val="19"/>
+        </w:rPr>
+        <w:t xml:space="preserve">            count+</w:t>
+      </w:r>
+      <w:proofErr w:type="gramStart"/>
+      <w:r>
+        <w:rPr>
+          <w:rFonts w:ascii="Consolas" w:hAnsi="Consolas" w:cs="Consolas"/>
+          <w:color w:val="000000"/>
+          <w:sz w:val="19"/>
+          <w:szCs w:val="19"/>
+        </w:rPr>
+        <w:t>+;</w:t>
+      </w:r>
+      <w:proofErr w:type="gramEnd"/>
+    </w:p>
+    <w:p>
+      <w:pPr>
+        <w:autoSpaceDE w:val="0"/>
+        <w:autoSpaceDN w:val="0"/>
+        <w:adjustRightInd w:val="0"/>
+        <w:spacing w:after="0" w:line="240" w:lineRule="auto"/>
+        <w:rPr>
+          <w:rFonts w:ascii="Consolas" w:hAnsi="Consolas" w:cs="Consolas"/>
+          <w:color w:val="000000"/>
+          <w:sz w:val="19"/>
+          <w:szCs w:val="19"/>
+        </w:rPr>
+      </w:pPr>
+      <w:r>
+        <w:rPr>
+          <w:rFonts w:ascii="Consolas" w:hAnsi="Consolas" w:cs="Consolas"/>
+          <w:color w:val="000000"/>
+          <w:sz w:val="19"/>
+          <w:szCs w:val="19"/>
+        </w:rPr>
+        <w:t xml:space="preserve">        }</w:t>
+      </w:r>
+    </w:p>
+    <w:p>
+      <w:pPr>
+        <w:autoSpaceDE w:val="0"/>
+        <w:autoSpaceDN w:val="0"/>
+        <w:adjustRightInd w:val="0"/>
+        <w:spacing w:after="0" w:line="240" w:lineRule="auto"/>
+        <w:rPr>
+          <w:rFonts w:ascii="Consolas" w:hAnsi="Consolas" w:cs="Consolas"/>
+          <w:color w:val="000000"/>
+          <w:sz w:val="19"/>
+          <w:szCs w:val="19"/>
+        </w:rPr>
+      </w:pPr>
+      <w:r>
+        <w:rPr>
+          <w:rFonts w:ascii="Consolas" w:hAnsi="Consolas" w:cs="Consolas"/>
+          <w:color w:val="000000"/>
+          <w:sz w:val="19"/>
+          <w:szCs w:val="19"/>
+        </w:rPr>
+        <w:t xml:space="preserve">        </w:t>
+      </w:r>
+      <w:r>
+        <w:rPr>
+          <w:rFonts w:ascii="Consolas" w:hAnsi="Consolas" w:cs="Consolas"/>
+          <w:color w:val="0000FF"/>
+          <w:sz w:val="19"/>
+          <w:szCs w:val="19"/>
+        </w:rPr>
+        <w:t>else</w:t>
+      </w:r>
+    </w:p>
+    <w:p>
+      <w:pPr>
+        <w:autoSpaceDE w:val="0"/>
+        <w:autoSpaceDN w:val="0"/>
+        <w:adjustRightInd w:val="0"/>
+        <w:spacing w:after="0" w:line="240" w:lineRule="auto"/>
+        <w:rPr>
+          <w:rFonts w:ascii="Consolas" w:hAnsi="Consolas" w:cs="Consolas"/>
+          <w:color w:val="000000"/>
+          <w:sz w:val="19"/>
+          <w:szCs w:val="19"/>
+        </w:rPr>
+      </w:pPr>
+      <w:r>
+        <w:rPr>
+          <w:rFonts w:ascii="Consolas" w:hAnsi="Consolas" w:cs="Consolas"/>
+          <w:color w:val="000000"/>
+          <w:sz w:val="19"/>
+          <w:szCs w:val="19"/>
+        </w:rPr>
+        <w:t xml:space="preserve">        {</w:t>
+      </w:r>
+    </w:p>
+    <w:p>
+      <w:pPr>
+        <w:autoSpaceDE w:val="0"/>
+        <w:autoSpaceDN w:val="0"/>
+        <w:adjustRightInd w:val="0"/>
+        <w:spacing w:after="0" w:line="240" w:lineRule="auto"/>
+        <w:rPr>
+          <w:rFonts w:ascii="Consolas" w:hAnsi="Consolas" w:cs="Consolas"/>
+          <w:color w:val="000000"/>
+          <w:sz w:val="19"/>
+          <w:szCs w:val="19"/>
+        </w:rPr>
+      </w:pPr>
+      <w:r>
+        <w:rPr>
+          <w:rFonts w:ascii="Consolas" w:hAnsi="Consolas" w:cs="Consolas"/>
+          <w:color w:val="000000"/>
+          <w:sz w:val="19"/>
+          <w:szCs w:val="19"/>
+        </w:rPr>
+        <w:t xml:space="preserve">            result = </w:t>
+      </w:r>
+      <w:proofErr w:type="gramStart"/>
+      <w:r>
+        <w:rPr>
+          <w:rFonts w:ascii="Consolas" w:hAnsi="Consolas" w:cs="Consolas"/>
+          <w:color w:val="000000"/>
+          <w:sz w:val="19"/>
+          <w:szCs w:val="19"/>
+        </w:rPr>
+        <w:t>max(</w:t>
+      </w:r>
+      <w:proofErr w:type="gramEnd"/>
+      <w:r>
+        <w:rPr>
+          <w:rFonts w:ascii="Consolas" w:hAnsi="Consolas" w:cs="Consolas"/>
+          <w:color w:val="000000"/>
+          <w:sz w:val="19"/>
+          <w:szCs w:val="19"/>
+        </w:rPr>
+        <w:t>result, count);</w:t>
+      </w:r>
+    </w:p>
+    <w:p>
+      <w:pPr>
+        <w:autoSpaceDE w:val="0"/>
+        <w:autoSpaceDN w:val="0"/>
+        <w:adjustRightInd w:val="0"/>
+        <w:spacing w:after="0" w:line="240" w:lineRule="auto"/>
+        <w:rPr>
+          <w:rFonts w:ascii="Consolas" w:hAnsi="Consolas" w:cs="Consolas"/>
+          <w:color w:val="000000"/>
+          <w:sz w:val="19"/>
+          <w:szCs w:val="19"/>
+        </w:rPr>
+      </w:pPr>
+      <w:r>
+        <w:rPr>
+          <w:rFonts w:ascii="Consolas" w:hAnsi="Consolas" w:cs="Consolas"/>
+          <w:color w:val="000000"/>
+          <w:sz w:val="19"/>
+          <w:szCs w:val="19"/>
+        </w:rPr>
+        <w:t xml:space="preserve">            count = </w:t>
+      </w:r>
+      <w:proofErr w:type="gramStart"/>
+      <w:r>
+        <w:rPr>
+          <w:rFonts w:ascii="Consolas" w:hAnsi="Consolas" w:cs="Consolas"/>
+          <w:color w:val="000000"/>
+          <w:sz w:val="19"/>
+          <w:szCs w:val="19"/>
+        </w:rPr>
+        <w:t>1;</w:t>
+      </w:r>
+      <w:proofErr w:type="gramEnd"/>
+    </w:p>
+    <w:p>
+      <w:pPr>
+        <w:autoSpaceDE w:val="0"/>
+        <w:autoSpaceDN w:val="0"/>
+        <w:adjustRightInd w:val="0"/>
+        <w:spacing w:after="0" w:line="240" w:lineRule="auto"/>
+        <w:rPr>
+          <w:rFonts w:ascii="Consolas" w:hAnsi="Consolas" w:cs="Consolas"/>
+          <w:color w:val="000000"/>
+          <w:sz w:val="19"/>
+          <w:szCs w:val="19"/>
+        </w:rPr>
+      </w:pPr>
+      <w:r>
+        <w:rPr>
+          <w:rFonts w:ascii="Consolas" w:hAnsi="Consolas" w:cs="Consolas"/>
+          <w:color w:val="000000"/>
+          <w:sz w:val="19"/>
+          <w:szCs w:val="19"/>
+        </w:rPr>
+        <w:t xml:space="preserve">        }</w:t>
+      </w:r>
+    </w:p>
+    <w:p>
+      <w:pPr>
+        <w:autoSpaceDE w:val="0"/>
+        <w:autoSpaceDN w:val="0"/>
+        <w:adjustRightInd w:val="0"/>
+        <w:spacing w:after="0" w:line="240" w:lineRule="auto"/>
+        <w:rPr>
+          <w:rFonts w:ascii="Consolas" w:hAnsi="Consolas" w:cs="Consolas"/>
+          <w:color w:val="000000"/>
+          <w:sz w:val="19"/>
+          <w:szCs w:val="19"/>
+        </w:rPr>
+      </w:pPr>
+      <w:r>
+        <w:rPr>
+          <w:rFonts w:ascii="Consolas" w:hAnsi="Consolas" w:cs="Consolas"/>
+          <w:color w:val="000000"/>
+          <w:sz w:val="19"/>
+          <w:szCs w:val="19"/>
+        </w:rPr>
+        <w:t xml:space="preserve">    }</w:t>
+      </w:r>
+    </w:p>
+    <w:p>
+      <w:pPr>
+        <w:autoSpaceDE w:val="0"/>
+        <w:autoSpaceDN w:val="0"/>
+        <w:adjustRightInd w:val="0"/>
+        <w:spacing w:after="0" w:line="240" w:lineRule="auto"/>
+        <w:rPr>
+          <w:rFonts w:ascii="Consolas" w:hAnsi="Consolas" w:cs="Consolas"/>
+          <w:color w:val="000000"/>
+          <w:sz w:val="19"/>
+          <w:szCs w:val="19"/>
+        </w:rPr>
+      </w:pPr>
+      <w:r>
+        <w:rPr>
+          <w:rFonts w:ascii="Consolas" w:hAnsi="Consolas" w:cs="Consolas"/>
+          <w:color w:val="000000"/>
+          <w:sz w:val="19"/>
+          <w:szCs w:val="19"/>
+        </w:rPr>
+        <w:t xml:space="preserve">    result = </w:t>
+      </w:r>
+      <w:proofErr w:type="gramStart"/>
+      <w:r>
+        <w:rPr>
+          <w:rFonts w:ascii="Consolas" w:hAnsi="Consolas" w:cs="Consolas"/>
+          <w:color w:val="000000"/>
+          <w:sz w:val="19"/>
+          <w:szCs w:val="19"/>
+        </w:rPr>
+        <w:t>max(</w:t>
+      </w:r>
+      <w:proofErr w:type="gramEnd"/>
+      <w:r>
+        <w:rPr>
+          <w:rFonts w:ascii="Consolas" w:hAnsi="Consolas" w:cs="Consolas"/>
+          <w:color w:val="000000"/>
+          <w:sz w:val="19"/>
+          <w:szCs w:val="19"/>
+        </w:rPr>
+        <w:t>result, count);</w:t>
+      </w:r>
+    </w:p>
+    <w:p>
+      <w:pPr>
+        <w:autoSpaceDE w:val="0"/>
+        <w:autoSpaceDN w:val="0"/>
+        <w:adjustRightInd w:val="0"/>
+        <w:spacing w:after="0" w:line="240" w:lineRule="auto"/>
+        <w:rPr>
+          <w:rFonts w:ascii="Consolas" w:hAnsi="Consolas" w:cs="Consolas"/>
+          <w:color w:val="000000"/>
+          <w:sz w:val="19"/>
+          <w:szCs w:val="19"/>
+        </w:rPr>
+      </w:pPr>
+      <w:r>
+        <w:rPr>
+          <w:rFonts w:ascii="Consolas" w:hAnsi="Consolas" w:cs="Consolas"/>
+          <w:color w:val="000000"/>
+          <w:sz w:val="19"/>
+          <w:szCs w:val="19"/>
+        </w:rPr>
+        <w:t xml:space="preserve">    </w:t>
+      </w:r>
+      <w:r>
+        <w:rPr>
+          <w:rFonts w:ascii="Consolas" w:hAnsi="Consolas" w:cs="Consolas"/>
+          <w:color w:val="0000FF"/>
+          <w:sz w:val="19"/>
+          <w:szCs w:val="19"/>
+        </w:rPr>
+        <w:t>return</w:t>
+      </w:r>
+      <w:r>
+        <w:rPr>
+          <w:rFonts w:ascii="Consolas" w:hAnsi="Consolas" w:cs="Consolas"/>
+          <w:color w:val="000000"/>
+          <w:sz w:val="19"/>
+          <w:szCs w:val="19"/>
+        </w:rPr>
+        <w:t xml:space="preserve"> </w:t>
+      </w:r>
+      <w:proofErr w:type="gramStart"/>
+      <w:r>
+        <w:rPr>
+          <w:rFonts w:ascii="Consolas" w:hAnsi="Consolas" w:cs="Consolas"/>
+          <w:color w:val="000000"/>
+          <w:sz w:val="19"/>
+          <w:szCs w:val="19"/>
+        </w:rPr>
+        <w:t>result;</w:t>
+      </w:r>
+      <w:proofErr w:type="gramEnd"/>
+    </w:p>
+    <w:p>
+      <w:pPr>
+        <w:autoSpaceDE w:val="0"/>
+        <w:autoSpaceDN w:val="0"/>
+        <w:adjustRightInd w:val="0"/>
+        <w:spacing w:after="0" w:line="240" w:lineRule="auto"/>
+        <w:rPr>
+          <w:rFonts w:ascii="Consolas" w:hAnsi="Consolas" w:cs="Consolas"/>
+          <w:color w:val="000000"/>
+          <w:sz w:val="19"/>
+          <w:szCs w:val="19"/>
+        </w:rPr>
+      </w:pPr>
+      <w:r>
+        <w:rPr>
+          <w:rFonts w:ascii="Consolas" w:hAnsi="Consolas" w:cs="Consolas"/>
+          <w:color w:val="000000"/>
+          <w:sz w:val="19"/>
+          <w:szCs w:val="19"/>
+        </w:rPr>
+        <w:t>}</w:t>
+      </w:r>
+    </w:p>
+    <w:p>
+      <w:pPr>
+        <w:autoSpaceDE w:val="0"/>
+        <w:autoSpaceDN w:val="0"/>
+        <w:adjustRightInd w:val="0"/>
+        <w:spacing w:after="0" w:line="240" w:lineRule="auto"/>
+        <w:rPr>
+          <w:rFonts w:ascii="Consolas" w:hAnsi="Consolas" w:cs="Consolas"/>
+          <w:color w:val="000000"/>
+          <w:sz w:val="19"/>
+          <w:szCs w:val="19"/>
+        </w:rPr>
+      </w:pPr>
+    </w:p>
+    <w:p>
+      <w:pPr>
+        <w:pStyle w:val="Heading2"/>
+      </w:pPr>
+      <w:r>
+        <w:t>354. Russian Doll Envelopes</w:t>
+      </w:r>
+    </w:p>
+    <w:p>
+      <w:pPr>
+        <w:shd w:val="clear" w:color="auto" w:fill="FFFFFF"/>
+        <w:spacing w:after="0" w:line="300" w:lineRule="atLeast"/>
+        <w:rPr>
+          <w:rFonts w:ascii="Segoe UI" w:eastAsia="Times New Roman" w:hAnsi="Segoe UI" w:cs="Segoe UI"/>
+          <w:color w:val="E91E63"/>
+          <w:sz w:val="20"/>
+          <w:szCs w:val="20"/>
+        </w:rPr>
+      </w:pPr>
+      <w:r>
+        <w:rPr>
+          <w:rFonts w:ascii="Segoe UI" w:eastAsia="Times New Roman" w:hAnsi="Segoe UI" w:cs="Segoe UI"/>
+          <w:color w:val="E91E63"/>
+          <w:sz w:val="20"/>
+          <w:szCs w:val="20"/>
+        </w:rPr>
+        <w:t>Hard</w:t>
+      </w:r>
+    </w:p>
+    <w:p>
+      <w:pPr>
+        <w:shd w:val="clear" w:color="auto" w:fill="FFFFFF"/>
+        <w:spacing w:after="240" w:line="240" w:lineRule="auto"/>
+        <w:rPr>
+          <w:rFonts w:ascii="Segoe UI" w:eastAsia="Times New Roman" w:hAnsi="Segoe UI" w:cs="Segoe UI"/>
+          <w:color w:val="263238"/>
+          <w:sz w:val="21"/>
+          <w:szCs w:val="21"/>
+        </w:rPr>
+      </w:pPr>
+      <w:r>
+        <w:rPr>
+          <w:rFonts w:ascii="Segoe UI" w:eastAsia="Times New Roman" w:hAnsi="Segoe UI" w:cs="Segoe UI"/>
+          <w:color w:val="263238"/>
+          <w:sz w:val="21"/>
+          <w:szCs w:val="21"/>
+        </w:rPr>
+        <w:t xml:space="preserve">You have </w:t>
+      </w:r>
+      <w:proofErr w:type="gramStart"/>
+      <w:r>
+        <w:rPr>
+          <w:rFonts w:ascii="Segoe UI" w:eastAsia="Times New Roman" w:hAnsi="Segoe UI" w:cs="Segoe UI"/>
+          <w:color w:val="263238"/>
+          <w:sz w:val="21"/>
+          <w:szCs w:val="21"/>
+        </w:rPr>
+        <w:t>a number of</w:t>
+      </w:r>
+      <w:proofErr w:type="gramEnd"/>
+      <w:r>
+        <w:rPr>
+          <w:rFonts w:ascii="Segoe UI" w:eastAsia="Times New Roman" w:hAnsi="Segoe UI" w:cs="Segoe UI"/>
+          <w:color w:val="263238"/>
+          <w:sz w:val="21"/>
+          <w:szCs w:val="21"/>
+        </w:rPr>
+        <w:t xml:space="preserve"> envelopes with widths and heights given as a pair of integers </w:t>
+      </w:r>
+      <w:r>
+        <w:rPr>
+          <w:rFonts w:ascii="Courier New" w:eastAsia="Times New Roman" w:hAnsi="Courier New" w:cs="Courier New"/>
+          <w:color w:val="546E7A"/>
+          <w:sz w:val="20"/>
+          <w:szCs w:val="20"/>
+          <w:shd w:val="clear" w:color="auto" w:fill="F7F9FA"/>
+        </w:rPr>
+        <w:t>(w, h)</w:t>
+      </w:r>
+      <w:r>
+        <w:rPr>
+          <w:rFonts w:ascii="Segoe UI" w:eastAsia="Times New Roman" w:hAnsi="Segoe UI" w:cs="Segoe UI"/>
+          <w:color w:val="263238"/>
+          <w:sz w:val="21"/>
+          <w:szCs w:val="21"/>
+        </w:rPr>
+        <w:t>. One envelope can fit into another if and only if both the width and height of one envelope is greater than the width and height of the other envelope.</w:t>
+      </w:r>
+    </w:p>
+    <w:p>
+      <w:pPr>
+        <w:shd w:val="clear" w:color="auto" w:fill="FFFFFF"/>
+        <w:spacing w:after="240" w:line="240" w:lineRule="auto"/>
+        <w:rPr>
+          <w:rFonts w:ascii="Segoe UI" w:eastAsia="Times New Roman" w:hAnsi="Segoe UI" w:cs="Segoe UI"/>
+          <w:color w:val="263238"/>
+          <w:sz w:val="21"/>
+          <w:szCs w:val="21"/>
+        </w:rPr>
+      </w:pPr>
+      <w:r>
+        <w:rPr>
+          <w:rFonts w:ascii="Segoe UI" w:eastAsia="Times New Roman" w:hAnsi="Segoe UI" w:cs="Segoe UI"/>
+          <w:color w:val="263238"/>
+          <w:sz w:val="21"/>
+          <w:szCs w:val="21"/>
+        </w:rPr>
+        <w:t xml:space="preserve">What is the maximum number of envelopes can </w:t>
+      </w:r>
+      <w:proofErr w:type="gramStart"/>
+      <w:r>
+        <w:rPr>
+          <w:rFonts w:ascii="Segoe UI" w:eastAsia="Times New Roman" w:hAnsi="Segoe UI" w:cs="Segoe UI"/>
+          <w:color w:val="263238"/>
+          <w:sz w:val="21"/>
+          <w:szCs w:val="21"/>
+        </w:rPr>
+        <w:t>you</w:t>
+      </w:r>
+      <w:proofErr w:type="gramEnd"/>
+      <w:r>
+        <w:rPr>
+          <w:rFonts w:ascii="Segoe UI" w:eastAsia="Times New Roman" w:hAnsi="Segoe UI" w:cs="Segoe UI"/>
+          <w:color w:val="263238"/>
+          <w:sz w:val="21"/>
+          <w:szCs w:val="21"/>
+        </w:rPr>
+        <w:t xml:space="preserve"> Russian doll? (put one inside other)</w:t>
+      </w:r>
+    </w:p>
+    <w:p>
+      <w:pPr>
+        <w:shd w:val="clear" w:color="auto" w:fill="FFFFFF"/>
+        <w:spacing w:after="240" w:line="240" w:lineRule="auto"/>
+        <w:rPr>
+          <w:rFonts w:ascii="Segoe UI" w:eastAsia="Times New Roman" w:hAnsi="Segoe UI" w:cs="Segoe UI"/>
+          <w:color w:val="263238"/>
+          <w:sz w:val="21"/>
+          <w:szCs w:val="21"/>
+        </w:rPr>
+      </w:pPr>
+      <w:r>
+        <w:rPr>
+          <w:rFonts w:ascii="Segoe UI" w:eastAsia="Times New Roman" w:hAnsi="Segoe UI" w:cs="Segoe UI"/>
+          <w:b/>
+          <w:bCs/>
+          <w:color w:val="263238"/>
+          <w:sz w:val="21"/>
+          <w:szCs w:val="21"/>
+        </w:rPr>
+        <w:t>Note:</w:t>
+      </w:r>
+      <w:r>
+        <w:rPr>
+          <w:rFonts w:ascii="Segoe UI" w:eastAsia="Times New Roman" w:hAnsi="Segoe UI" w:cs="Segoe UI"/>
+          <w:color w:val="263238"/>
+          <w:sz w:val="21"/>
+          <w:szCs w:val="21"/>
+        </w:rPr>
+        <w:br/>
+        <w:t>Rotation is not allowed.</w:t>
+      </w:r>
+    </w:p>
+    <w:p>
+      <w:pPr>
+        <w:shd w:val="clear" w:color="auto" w:fill="FFFFFF"/>
+        <w:spacing w:after="240" w:line="240" w:lineRule="auto"/>
+        <w:rPr>
+          <w:rFonts w:ascii="Segoe UI" w:eastAsia="Times New Roman" w:hAnsi="Segoe UI" w:cs="Segoe UI"/>
+          <w:color w:val="263238"/>
+          <w:sz w:val="21"/>
+          <w:szCs w:val="21"/>
+        </w:rPr>
+      </w:pPr>
+      <w:r>
+        <w:rPr>
+          <w:rFonts w:ascii="Segoe UI" w:eastAsia="Times New Roman" w:hAnsi="Segoe UI" w:cs="Segoe UI"/>
+          <w:b/>
+          <w:bCs/>
+          <w:color w:val="263238"/>
+          <w:sz w:val="21"/>
+          <w:szCs w:val="21"/>
+        </w:rPr>
+        <w:t>Example:</w:t>
+      </w:r>
+    </w:p>
+    <w:p>
+      <w:pPr>
+        <w:shd w:val="clear" w:color="auto" w:fill="F7F9FA"/>
+        <w:tabs>
+          <w:tab w:val="left" w:pos="916"/>
+          <w:tab w:val="left" w:pos="1832"/>
+          <w:tab w:val="left" w:pos="2748"/>
+          <w:tab w:val="left" w:pos="3664"/>
+          <w:tab w:val="left" w:pos="4580"/>
+          <w:tab w:val="left" w:pos="5496"/>
+          <w:tab w:val="left" w:pos="6412"/>
+          <w:tab w:val="left" w:pos="7328"/>
+          <w:tab w:val="left" w:pos="8244"/>
+          <w:tab w:val="left" w:pos="9160"/>
+          <w:tab w:val="left" w:pos="10076"/>
+          <w:tab w:val="left" w:pos="10992"/>
+          <w:tab w:val="left" w:pos="11908"/>
+          <w:tab w:val="left" w:pos="12824"/>
+          <w:tab w:val="left" w:pos="13740"/>
+          <w:tab w:val="left" w:pos="14656"/>
+        </w:tabs>
+        <w:spacing w:after="240" w:line="240" w:lineRule="auto"/>
+        <w:rPr>
+          <w:rFonts w:ascii="Consolas" w:eastAsia="Times New Roman" w:hAnsi="Consolas" w:cs="Courier New"/>
+          <w:color w:val="263238"/>
+          <w:sz w:val="20"/>
+          <w:szCs w:val="20"/>
+        </w:rPr>
+      </w:pPr>
+      <w:r>
+        <w:rPr>
+          <w:rFonts w:ascii="Consolas" w:eastAsia="Times New Roman" w:hAnsi="Consolas" w:cs="Courier New"/>
+          <w:b/>
+          <w:bCs/>
+          <w:color w:val="263238"/>
+          <w:sz w:val="20"/>
+          <w:szCs w:val="20"/>
+        </w:rPr>
+        <w:t xml:space="preserve">Input: </w:t>
+      </w:r>
+      <w:r>
+        <w:rPr>
+          <w:rFonts w:ascii="Consolas" w:eastAsia="Times New Roman" w:hAnsi="Consolas" w:cs="Courier New"/>
+          <w:color w:val="263238"/>
+          <w:sz w:val="20"/>
+          <w:szCs w:val="20"/>
+        </w:rPr>
+        <w:t>[[5,4</w:t>
+      </w:r>
+      <w:proofErr w:type="gramStart"/>
+      <w:r>
+        <w:rPr>
+          <w:rFonts w:ascii="Consolas" w:eastAsia="Times New Roman" w:hAnsi="Consolas" w:cs="Courier New"/>
+          <w:color w:val="263238"/>
+          <w:sz w:val="20"/>
+          <w:szCs w:val="20"/>
+        </w:rPr>
+        <w:t>],[</w:t>
+      </w:r>
+      <w:proofErr w:type="gramEnd"/>
+      <w:r>
+        <w:rPr>
+          <w:rFonts w:ascii="Consolas" w:eastAsia="Times New Roman" w:hAnsi="Consolas" w:cs="Courier New"/>
+          <w:color w:val="263238"/>
+          <w:sz w:val="20"/>
+          <w:szCs w:val="20"/>
+        </w:rPr>
+        <w:t>6,4],[6,7],[2,3]]</w:t>
+      </w:r>
+    </w:p>
+    <w:p>
+      <w:pPr>
+        <w:shd w:val="clear" w:color="auto" w:fill="F7F9FA"/>
+        <w:tabs>
+          <w:tab w:val="left" w:pos="916"/>
+          <w:tab w:val="left" w:pos="1832"/>
+          <w:tab w:val="left" w:pos="2748"/>
+          <w:tab w:val="left" w:pos="3664"/>
+          <w:tab w:val="left" w:pos="4580"/>
+          <w:tab w:val="left" w:pos="5496"/>
+          <w:tab w:val="left" w:pos="6412"/>
+          <w:tab w:val="left" w:pos="7328"/>
+          <w:tab w:val="left" w:pos="8244"/>
+          <w:tab w:val="left" w:pos="9160"/>
+          <w:tab w:val="left" w:pos="10076"/>
+          <w:tab w:val="left" w:pos="10992"/>
+          <w:tab w:val="left" w:pos="11908"/>
+          <w:tab w:val="left" w:pos="12824"/>
+          <w:tab w:val="left" w:pos="13740"/>
+          <w:tab w:val="left" w:pos="14656"/>
+        </w:tabs>
+        <w:spacing w:after="240" w:line="240" w:lineRule="auto"/>
+        <w:rPr>
+          <w:rFonts w:ascii="Consolas" w:eastAsia="Times New Roman" w:hAnsi="Consolas" w:cs="Courier New"/>
+          <w:color w:val="263238"/>
+          <w:sz w:val="20"/>
+          <w:szCs w:val="20"/>
+        </w:rPr>
+      </w:pPr>
+      <w:r>
+        <w:rPr>
+          <w:rFonts w:ascii="Consolas" w:eastAsia="Times New Roman" w:hAnsi="Consolas" w:cs="Courier New"/>
+          <w:b/>
+          <w:bCs/>
+          <w:color w:val="263238"/>
+          <w:sz w:val="20"/>
+          <w:szCs w:val="20"/>
+        </w:rPr>
+        <w:t xml:space="preserve">Output: </w:t>
+      </w:r>
+      <w:r>
+        <w:rPr>
+          <w:rFonts w:ascii="Consolas" w:eastAsia="Times New Roman" w:hAnsi="Consolas" w:cs="Courier New"/>
+          <w:color w:val="263238"/>
+          <w:sz w:val="20"/>
+          <w:szCs w:val="20"/>
+        </w:rPr>
+        <w:t xml:space="preserve">3 </w:t>
+      </w:r>
+    </w:p>
+    <w:p>
+      <w:pPr>
+        <w:shd w:val="clear" w:color="auto" w:fill="F7F9FA"/>
+        <w:tabs>
+          <w:tab w:val="left" w:pos="916"/>
+          <w:tab w:val="left" w:pos="1832"/>
+          <w:tab w:val="left" w:pos="2748"/>
+          <w:tab w:val="left" w:pos="3664"/>
+          <w:tab w:val="left" w:pos="4580"/>
+          <w:tab w:val="left" w:pos="5496"/>
+          <w:tab w:val="left" w:pos="6412"/>
+          <w:tab w:val="left" w:pos="7328"/>
+          <w:tab w:val="left" w:pos="8244"/>
+          <w:tab w:val="left" w:pos="9160"/>
+          <w:tab w:val="left" w:pos="10076"/>
+          <w:tab w:val="left" w:pos="10992"/>
+          <w:tab w:val="left" w:pos="11908"/>
+          <w:tab w:val="left" w:pos="12824"/>
+          <w:tab w:val="left" w:pos="13740"/>
+          <w:tab w:val="left" w:pos="14656"/>
+        </w:tabs>
+        <w:spacing w:line="240" w:lineRule="auto"/>
+        <w:rPr>
+          <w:rFonts w:ascii="Consolas" w:eastAsia="Times New Roman" w:hAnsi="Consolas" w:cs="Courier New"/>
+          <w:color w:val="263238"/>
+          <w:sz w:val="20"/>
+          <w:szCs w:val="20"/>
+        </w:rPr>
+      </w:pPr>
+      <w:r>
+        <w:rPr>
+          <w:rFonts w:ascii="Consolas" w:eastAsia="Times New Roman" w:hAnsi="Consolas" w:cs="Courier New"/>
+          <w:b/>
+          <w:bCs/>
+          <w:color w:val="263238"/>
+          <w:sz w:val="20"/>
+          <w:szCs w:val="20"/>
+        </w:rPr>
+        <w:t>Explanation: T</w:t>
+      </w:r>
+      <w:r>
+        <w:rPr>
+          <w:rFonts w:ascii="Consolas" w:eastAsia="Times New Roman" w:hAnsi="Consolas" w:cs="Courier New"/>
+          <w:color w:val="263238"/>
+          <w:sz w:val="20"/>
+          <w:szCs w:val="20"/>
+        </w:rPr>
         <w:t>he maximum number of envelopes you can Russian doll is 3 ([2,3] =&gt; [5,4] =&gt; [6,7]).</w:t>
       </w:r>
     </w:p>
@@ -5865,523 +7872,6 @@
           <w:szCs w:val="19"/>
         </w:rPr>
         <w:t>&lt;summary&gt;</w:t>
-      </w:r>
-    </w:p>
-    <w:p>
-      <w:pPr>
-        <w:autoSpaceDE w:val="0"/>
-        <w:autoSpaceDN w:val="0"/>
-        <w:adjustRightInd w:val="0"/>
-        <w:spacing w:after="0" w:line="240" w:lineRule="auto"/>
-        <w:rPr>
-          <w:rFonts w:ascii="Consolas" w:hAnsi="Consolas" w:cs="Consolas"/>
-          <w:color w:val="000000"/>
-          <w:sz w:val="19"/>
-          <w:szCs w:val="19"/>
-        </w:rPr>
-      </w:pPr>
-      <w:r>
-        <w:rPr>
-          <w:rFonts w:ascii="Consolas" w:hAnsi="Consolas" w:cs="Consolas"/>
-          <w:color w:val="006400"/>
-          <w:sz w:val="19"/>
-          <w:szCs w:val="19"/>
-        </w:rPr>
-        <w:t xml:space="preserve">/// </w:t>
-      </w:r>
-      <w:proofErr w:type="spellStart"/>
-      <w:r>
-        <w:rPr>
-          <w:rFonts w:ascii="Consolas" w:hAnsi="Consolas" w:cs="Consolas"/>
-          <w:color w:val="006400"/>
-          <w:sz w:val="19"/>
-          <w:szCs w:val="19"/>
-        </w:rPr>
-        <w:t>Leet</w:t>
-      </w:r>
-      <w:proofErr w:type="spellEnd"/>
-      <w:r>
-        <w:rPr>
-          <w:rFonts w:ascii="Consolas" w:hAnsi="Consolas" w:cs="Consolas"/>
-          <w:color w:val="006400"/>
-          <w:sz w:val="19"/>
-          <w:szCs w:val="19"/>
-        </w:rPr>
-        <w:t xml:space="preserve"> code #354. Russian Doll Envelopes</w:t>
-      </w:r>
-    </w:p>
-    <w:p>
-      <w:pPr>
-        <w:autoSpaceDE w:val="0"/>
-        <w:autoSpaceDN w:val="0"/>
-        <w:adjustRightInd w:val="0"/>
-        <w:spacing w:after="0" w:line="240" w:lineRule="auto"/>
-        <w:rPr>
-          <w:rFonts w:ascii="Consolas" w:hAnsi="Consolas" w:cs="Consolas"/>
-          <w:color w:val="000000"/>
-          <w:sz w:val="19"/>
-          <w:szCs w:val="19"/>
-        </w:rPr>
-      </w:pPr>
-      <w:r>
-        <w:rPr>
-          <w:rFonts w:ascii="Consolas" w:hAnsi="Consolas" w:cs="Consolas"/>
-          <w:color w:val="006400"/>
-          <w:sz w:val="19"/>
-          <w:szCs w:val="19"/>
-        </w:rPr>
-        <w:t xml:space="preserve">///  </w:t>
-      </w:r>
-    </w:p>
-    <w:p>
-      <w:pPr>
-        <w:autoSpaceDE w:val="0"/>
-        <w:autoSpaceDN w:val="0"/>
-        <w:adjustRightInd w:val="0"/>
-        <w:spacing w:after="0" w:line="240" w:lineRule="auto"/>
-        <w:rPr>
-          <w:rFonts w:ascii="Consolas" w:hAnsi="Consolas" w:cs="Consolas"/>
-          <w:color w:val="000000"/>
-          <w:sz w:val="19"/>
-          <w:szCs w:val="19"/>
-        </w:rPr>
-      </w:pPr>
-      <w:r>
-        <w:rPr>
-          <w:rFonts w:ascii="Consolas" w:hAnsi="Consolas" w:cs="Consolas"/>
-          <w:color w:val="006400"/>
-          <w:sz w:val="19"/>
-          <w:szCs w:val="19"/>
-        </w:rPr>
-        <w:t xml:space="preserve">/// You have </w:t>
-      </w:r>
-      <w:proofErr w:type="gramStart"/>
-      <w:r>
-        <w:rPr>
-          <w:rFonts w:ascii="Consolas" w:hAnsi="Consolas" w:cs="Consolas"/>
-          <w:color w:val="006400"/>
-          <w:sz w:val="19"/>
-          <w:szCs w:val="19"/>
-        </w:rPr>
-        <w:t>a number of</w:t>
-      </w:r>
-      <w:proofErr w:type="gramEnd"/>
-      <w:r>
-        <w:rPr>
-          <w:rFonts w:ascii="Consolas" w:hAnsi="Consolas" w:cs="Consolas"/>
-          <w:color w:val="006400"/>
-          <w:sz w:val="19"/>
-          <w:szCs w:val="19"/>
-        </w:rPr>
-        <w:t xml:space="preserve"> envelopes with widths and heights given as a </w:t>
-      </w:r>
-    </w:p>
-    <w:p>
-      <w:pPr>
-        <w:autoSpaceDE w:val="0"/>
-        <w:autoSpaceDN w:val="0"/>
-        <w:adjustRightInd w:val="0"/>
-        <w:spacing w:after="0" w:line="240" w:lineRule="auto"/>
-        <w:rPr>
-          <w:rFonts w:ascii="Consolas" w:hAnsi="Consolas" w:cs="Consolas"/>
-          <w:color w:val="000000"/>
-          <w:sz w:val="19"/>
-          <w:szCs w:val="19"/>
-        </w:rPr>
-      </w:pPr>
-      <w:r>
-        <w:rPr>
-          <w:rFonts w:ascii="Consolas" w:hAnsi="Consolas" w:cs="Consolas"/>
-          <w:color w:val="006400"/>
-          <w:sz w:val="19"/>
-          <w:szCs w:val="19"/>
-        </w:rPr>
-        <w:t xml:space="preserve">/// pair of integers (w, h). One envelope can fit into another if and </w:t>
-      </w:r>
-    </w:p>
-    <w:p>
-      <w:pPr>
-        <w:autoSpaceDE w:val="0"/>
-        <w:autoSpaceDN w:val="0"/>
-        <w:adjustRightInd w:val="0"/>
-        <w:spacing w:after="0" w:line="240" w:lineRule="auto"/>
-        <w:rPr>
-          <w:rFonts w:ascii="Consolas" w:hAnsi="Consolas" w:cs="Consolas"/>
-          <w:color w:val="000000"/>
-          <w:sz w:val="19"/>
-          <w:szCs w:val="19"/>
-        </w:rPr>
-      </w:pPr>
-      <w:r>
-        <w:rPr>
-          <w:rFonts w:ascii="Consolas" w:hAnsi="Consolas" w:cs="Consolas"/>
-          <w:color w:val="006400"/>
-          <w:sz w:val="19"/>
-          <w:szCs w:val="19"/>
-        </w:rPr>
-        <w:t xml:space="preserve">/// only if both the width and height of one envelope is greater than </w:t>
-      </w:r>
-    </w:p>
-    <w:p>
-      <w:pPr>
-        <w:autoSpaceDE w:val="0"/>
-        <w:autoSpaceDN w:val="0"/>
-        <w:adjustRightInd w:val="0"/>
-        <w:spacing w:after="0" w:line="240" w:lineRule="auto"/>
-        <w:rPr>
-          <w:rFonts w:ascii="Consolas" w:hAnsi="Consolas" w:cs="Consolas"/>
-          <w:color w:val="000000"/>
-          <w:sz w:val="19"/>
-          <w:szCs w:val="19"/>
-        </w:rPr>
-      </w:pPr>
-      <w:r>
-        <w:rPr>
-          <w:rFonts w:ascii="Consolas" w:hAnsi="Consolas" w:cs="Consolas"/>
-          <w:color w:val="006400"/>
-          <w:sz w:val="19"/>
-          <w:szCs w:val="19"/>
-        </w:rPr>
-        <w:t>/// the width and height of the other envelope.</w:t>
-      </w:r>
-    </w:p>
-    <w:p>
-      <w:pPr>
-        <w:autoSpaceDE w:val="0"/>
-        <w:autoSpaceDN w:val="0"/>
-        <w:adjustRightInd w:val="0"/>
-        <w:spacing w:after="0" w:line="240" w:lineRule="auto"/>
-        <w:rPr>
-          <w:rFonts w:ascii="Consolas" w:hAnsi="Consolas" w:cs="Consolas"/>
-          <w:color w:val="000000"/>
-          <w:sz w:val="19"/>
-          <w:szCs w:val="19"/>
-        </w:rPr>
-      </w:pPr>
-      <w:r>
-        <w:rPr>
-          <w:rFonts w:ascii="Consolas" w:hAnsi="Consolas" w:cs="Consolas"/>
-          <w:color w:val="006400"/>
-          <w:sz w:val="19"/>
-          <w:szCs w:val="19"/>
-        </w:rPr>
-        <w:t>///</w:t>
-      </w:r>
-    </w:p>
-    <w:p>
-      <w:pPr>
-        <w:autoSpaceDE w:val="0"/>
-        <w:autoSpaceDN w:val="0"/>
-        <w:adjustRightInd w:val="0"/>
-        <w:spacing w:after="0" w:line="240" w:lineRule="auto"/>
-        <w:rPr>
-          <w:rFonts w:ascii="Consolas" w:hAnsi="Consolas" w:cs="Consolas"/>
-          <w:color w:val="000000"/>
-          <w:sz w:val="19"/>
-          <w:szCs w:val="19"/>
-        </w:rPr>
-      </w:pPr>
-      <w:r>
-        <w:rPr>
-          <w:rFonts w:ascii="Consolas" w:hAnsi="Consolas" w:cs="Consolas"/>
-          <w:color w:val="006400"/>
-          <w:sz w:val="19"/>
-          <w:szCs w:val="19"/>
-        </w:rPr>
-        <w:t xml:space="preserve">/// What is the maximum number of envelopes can </w:t>
-      </w:r>
-      <w:proofErr w:type="gramStart"/>
-      <w:r>
-        <w:rPr>
-          <w:rFonts w:ascii="Consolas" w:hAnsi="Consolas" w:cs="Consolas"/>
-          <w:color w:val="006400"/>
-          <w:sz w:val="19"/>
-          <w:szCs w:val="19"/>
-        </w:rPr>
-        <w:t>you</w:t>
-      </w:r>
-      <w:proofErr w:type="gramEnd"/>
-      <w:r>
-        <w:rPr>
-          <w:rFonts w:ascii="Consolas" w:hAnsi="Consolas" w:cs="Consolas"/>
-          <w:color w:val="006400"/>
-          <w:sz w:val="19"/>
-          <w:szCs w:val="19"/>
-        </w:rPr>
-        <w:t xml:space="preserve"> Russian doll?</w:t>
-      </w:r>
-    </w:p>
-    <w:p>
-      <w:pPr>
-        <w:autoSpaceDE w:val="0"/>
-        <w:autoSpaceDN w:val="0"/>
-        <w:adjustRightInd w:val="0"/>
-        <w:spacing w:after="0" w:line="240" w:lineRule="auto"/>
-        <w:rPr>
-          <w:rFonts w:ascii="Consolas" w:hAnsi="Consolas" w:cs="Consolas"/>
-          <w:color w:val="000000"/>
-          <w:sz w:val="19"/>
-          <w:szCs w:val="19"/>
-        </w:rPr>
-      </w:pPr>
-      <w:r>
-        <w:rPr>
-          <w:rFonts w:ascii="Consolas" w:hAnsi="Consolas" w:cs="Consolas"/>
-          <w:color w:val="006400"/>
-          <w:sz w:val="19"/>
-          <w:szCs w:val="19"/>
-        </w:rPr>
-        <w:t>/// (put one inside other)</w:t>
-      </w:r>
-    </w:p>
-    <w:p>
-      <w:pPr>
-        <w:autoSpaceDE w:val="0"/>
-        <w:autoSpaceDN w:val="0"/>
-        <w:adjustRightInd w:val="0"/>
-        <w:spacing w:after="0" w:line="240" w:lineRule="auto"/>
-        <w:rPr>
-          <w:rFonts w:ascii="Consolas" w:hAnsi="Consolas" w:cs="Consolas"/>
-          <w:color w:val="000000"/>
-          <w:sz w:val="19"/>
-          <w:szCs w:val="19"/>
-        </w:rPr>
-      </w:pPr>
-      <w:r>
-        <w:rPr>
-          <w:rFonts w:ascii="Consolas" w:hAnsi="Consolas" w:cs="Consolas"/>
-          <w:color w:val="006400"/>
-          <w:sz w:val="19"/>
-          <w:szCs w:val="19"/>
-        </w:rPr>
-        <w:t>///</w:t>
-      </w:r>
-    </w:p>
-    <w:p>
-      <w:pPr>
-        <w:autoSpaceDE w:val="0"/>
-        <w:autoSpaceDN w:val="0"/>
-        <w:adjustRightInd w:val="0"/>
-        <w:spacing w:after="0" w:line="240" w:lineRule="auto"/>
-        <w:rPr>
-          <w:rFonts w:ascii="Consolas" w:hAnsi="Consolas" w:cs="Consolas"/>
-          <w:color w:val="000000"/>
-          <w:sz w:val="19"/>
-          <w:szCs w:val="19"/>
-        </w:rPr>
-      </w:pPr>
-      <w:r>
-        <w:rPr>
-          <w:rFonts w:ascii="Consolas" w:hAnsi="Consolas" w:cs="Consolas"/>
-          <w:color w:val="006400"/>
-          <w:sz w:val="19"/>
-          <w:szCs w:val="19"/>
-        </w:rPr>
-        <w:t>/// Note:</w:t>
-      </w:r>
-    </w:p>
-    <w:p>
-      <w:pPr>
-        <w:autoSpaceDE w:val="0"/>
-        <w:autoSpaceDN w:val="0"/>
-        <w:adjustRightInd w:val="0"/>
-        <w:spacing w:after="0" w:line="240" w:lineRule="auto"/>
-        <w:rPr>
-          <w:rFonts w:ascii="Consolas" w:hAnsi="Consolas" w:cs="Consolas"/>
-          <w:color w:val="000000"/>
-          <w:sz w:val="19"/>
-          <w:szCs w:val="19"/>
-        </w:rPr>
-      </w:pPr>
-      <w:r>
-        <w:rPr>
-          <w:rFonts w:ascii="Consolas" w:hAnsi="Consolas" w:cs="Consolas"/>
-          <w:color w:val="006400"/>
-          <w:sz w:val="19"/>
-          <w:szCs w:val="19"/>
-        </w:rPr>
-        <w:t>/// Rotation is not allowed.</w:t>
-      </w:r>
-    </w:p>
-    <w:p>
-      <w:pPr>
-        <w:autoSpaceDE w:val="0"/>
-        <w:autoSpaceDN w:val="0"/>
-        <w:adjustRightInd w:val="0"/>
-        <w:spacing w:after="0" w:line="240" w:lineRule="auto"/>
-        <w:rPr>
-          <w:rFonts w:ascii="Consolas" w:hAnsi="Consolas" w:cs="Consolas"/>
-          <w:color w:val="000000"/>
-          <w:sz w:val="19"/>
-          <w:szCs w:val="19"/>
-        </w:rPr>
-      </w:pPr>
-      <w:r>
-        <w:rPr>
-          <w:rFonts w:ascii="Consolas" w:hAnsi="Consolas" w:cs="Consolas"/>
-          <w:color w:val="006400"/>
-          <w:sz w:val="19"/>
-          <w:szCs w:val="19"/>
-        </w:rPr>
-        <w:t>///</w:t>
-      </w:r>
-    </w:p>
-    <w:p>
-      <w:pPr>
-        <w:autoSpaceDE w:val="0"/>
-        <w:autoSpaceDN w:val="0"/>
-        <w:adjustRightInd w:val="0"/>
-        <w:spacing w:after="0" w:line="240" w:lineRule="auto"/>
-        <w:rPr>
-          <w:rFonts w:ascii="Consolas" w:hAnsi="Consolas" w:cs="Consolas"/>
-          <w:color w:val="000000"/>
-          <w:sz w:val="19"/>
-          <w:szCs w:val="19"/>
-        </w:rPr>
-      </w:pPr>
-      <w:r>
-        <w:rPr>
-          <w:rFonts w:ascii="Consolas" w:hAnsi="Consolas" w:cs="Consolas"/>
-          <w:color w:val="006400"/>
-          <w:sz w:val="19"/>
-          <w:szCs w:val="19"/>
-        </w:rPr>
-        <w:t>/// Example:</w:t>
-      </w:r>
-    </w:p>
-    <w:p>
-      <w:pPr>
-        <w:autoSpaceDE w:val="0"/>
-        <w:autoSpaceDN w:val="0"/>
-        <w:adjustRightInd w:val="0"/>
-        <w:spacing w:after="0" w:line="240" w:lineRule="auto"/>
-        <w:rPr>
-          <w:rFonts w:ascii="Consolas" w:hAnsi="Consolas" w:cs="Consolas"/>
-          <w:color w:val="000000"/>
-          <w:sz w:val="19"/>
-          <w:szCs w:val="19"/>
-        </w:rPr>
-      </w:pPr>
-      <w:r>
-        <w:rPr>
-          <w:rFonts w:ascii="Consolas" w:hAnsi="Consolas" w:cs="Consolas"/>
-          <w:color w:val="006400"/>
-          <w:sz w:val="19"/>
-          <w:szCs w:val="19"/>
-        </w:rPr>
-        <w:t>///</w:t>
-      </w:r>
-    </w:p>
-    <w:p>
-      <w:pPr>
-        <w:autoSpaceDE w:val="0"/>
-        <w:autoSpaceDN w:val="0"/>
-        <w:adjustRightInd w:val="0"/>
-        <w:spacing w:after="0" w:line="240" w:lineRule="auto"/>
-        <w:rPr>
-          <w:rFonts w:ascii="Consolas" w:hAnsi="Consolas" w:cs="Consolas"/>
-          <w:color w:val="000000"/>
-          <w:sz w:val="19"/>
-          <w:szCs w:val="19"/>
-        </w:rPr>
-      </w:pPr>
-      <w:r>
-        <w:rPr>
-          <w:rFonts w:ascii="Consolas" w:hAnsi="Consolas" w:cs="Consolas"/>
-          <w:color w:val="006400"/>
-          <w:sz w:val="19"/>
-          <w:szCs w:val="19"/>
-        </w:rPr>
-        <w:t>/// Input: [[5,4</w:t>
-      </w:r>
-      <w:proofErr w:type="gramStart"/>
-      <w:r>
-        <w:rPr>
-          <w:rFonts w:ascii="Consolas" w:hAnsi="Consolas" w:cs="Consolas"/>
-          <w:color w:val="006400"/>
-          <w:sz w:val="19"/>
-          <w:szCs w:val="19"/>
-        </w:rPr>
-        <w:t>],[</w:t>
-      </w:r>
-      <w:proofErr w:type="gramEnd"/>
-      <w:r>
-        <w:rPr>
-          <w:rFonts w:ascii="Consolas" w:hAnsi="Consolas" w:cs="Consolas"/>
-          <w:color w:val="006400"/>
-          <w:sz w:val="19"/>
-          <w:szCs w:val="19"/>
-        </w:rPr>
-        <w:t>6,4],[6,7],[2,3]]</w:t>
-      </w:r>
-    </w:p>
-    <w:p>
-      <w:pPr>
-        <w:autoSpaceDE w:val="0"/>
-        <w:autoSpaceDN w:val="0"/>
-        <w:adjustRightInd w:val="0"/>
-        <w:spacing w:after="0" w:line="240" w:lineRule="auto"/>
-        <w:rPr>
-          <w:rFonts w:ascii="Consolas" w:hAnsi="Consolas" w:cs="Consolas"/>
-          <w:color w:val="000000"/>
-          <w:sz w:val="19"/>
-          <w:szCs w:val="19"/>
-        </w:rPr>
-      </w:pPr>
-      <w:r>
-        <w:rPr>
-          <w:rFonts w:ascii="Consolas" w:hAnsi="Consolas" w:cs="Consolas"/>
-          <w:color w:val="006400"/>
-          <w:sz w:val="19"/>
-          <w:szCs w:val="19"/>
-        </w:rPr>
-        <w:t xml:space="preserve">/// Output: 3 </w:t>
-      </w:r>
-    </w:p>
-    <w:p>
-      <w:pPr>
-        <w:autoSpaceDE w:val="0"/>
-        <w:autoSpaceDN w:val="0"/>
-        <w:adjustRightInd w:val="0"/>
-        <w:spacing w:after="0" w:line="240" w:lineRule="auto"/>
-        <w:rPr>
-          <w:rFonts w:ascii="Consolas" w:hAnsi="Consolas" w:cs="Consolas"/>
-          <w:color w:val="000000"/>
-          <w:sz w:val="19"/>
-          <w:szCs w:val="19"/>
-        </w:rPr>
-      </w:pPr>
-      <w:r>
-        <w:rPr>
-          <w:rFonts w:ascii="Consolas" w:hAnsi="Consolas" w:cs="Consolas"/>
-          <w:color w:val="006400"/>
-          <w:sz w:val="19"/>
-          <w:szCs w:val="19"/>
-        </w:rPr>
-        <w:t xml:space="preserve">/// Explanation: The maximum number of envelopes you can Russian doll </w:t>
-      </w:r>
-    </w:p>
-    <w:p>
-      <w:pPr>
-        <w:autoSpaceDE w:val="0"/>
-        <w:autoSpaceDN w:val="0"/>
-        <w:adjustRightInd w:val="0"/>
-        <w:spacing w:after="0" w:line="240" w:lineRule="auto"/>
-        <w:rPr>
-          <w:rFonts w:ascii="Consolas" w:hAnsi="Consolas" w:cs="Consolas"/>
-          <w:color w:val="000000"/>
-          <w:sz w:val="19"/>
-          <w:szCs w:val="19"/>
-        </w:rPr>
-      </w:pPr>
-      <w:r>
-        <w:rPr>
-          <w:rFonts w:ascii="Consolas" w:hAnsi="Consolas" w:cs="Consolas"/>
-          <w:color w:val="006400"/>
-          <w:sz w:val="19"/>
-          <w:szCs w:val="19"/>
-        </w:rPr>
-        <w:t>/// is 3 ([2,3] =&gt; [5,4] =&gt; [6,7]).</w:t>
       </w:r>
     </w:p>
     <w:p>
@@ -6407,6 +7897,523 @@
         <w:lastRenderedPageBreak/>
         <w:t xml:space="preserve">/// </w:t>
       </w:r>
+      <w:proofErr w:type="spellStart"/>
+      <w:r>
+        <w:rPr>
+          <w:rFonts w:ascii="Consolas" w:hAnsi="Consolas" w:cs="Consolas"/>
+          <w:color w:val="006400"/>
+          <w:sz w:val="19"/>
+          <w:szCs w:val="19"/>
+        </w:rPr>
+        <w:t>Leet</w:t>
+      </w:r>
+      <w:proofErr w:type="spellEnd"/>
+      <w:r>
+        <w:rPr>
+          <w:rFonts w:ascii="Consolas" w:hAnsi="Consolas" w:cs="Consolas"/>
+          <w:color w:val="006400"/>
+          <w:sz w:val="19"/>
+          <w:szCs w:val="19"/>
+        </w:rPr>
+        <w:t xml:space="preserve"> code #354. Russian Doll Envelopes</w:t>
+      </w:r>
+    </w:p>
+    <w:p>
+      <w:pPr>
+        <w:autoSpaceDE w:val="0"/>
+        <w:autoSpaceDN w:val="0"/>
+        <w:adjustRightInd w:val="0"/>
+        <w:spacing w:after="0" w:line="240" w:lineRule="auto"/>
+        <w:rPr>
+          <w:rFonts w:ascii="Consolas" w:hAnsi="Consolas" w:cs="Consolas"/>
+          <w:color w:val="000000"/>
+          <w:sz w:val="19"/>
+          <w:szCs w:val="19"/>
+        </w:rPr>
+      </w:pPr>
+      <w:r>
+        <w:rPr>
+          <w:rFonts w:ascii="Consolas" w:hAnsi="Consolas" w:cs="Consolas"/>
+          <w:color w:val="006400"/>
+          <w:sz w:val="19"/>
+          <w:szCs w:val="19"/>
+        </w:rPr>
+        <w:t xml:space="preserve">///  </w:t>
+      </w:r>
+    </w:p>
+    <w:p>
+      <w:pPr>
+        <w:autoSpaceDE w:val="0"/>
+        <w:autoSpaceDN w:val="0"/>
+        <w:adjustRightInd w:val="0"/>
+        <w:spacing w:after="0" w:line="240" w:lineRule="auto"/>
+        <w:rPr>
+          <w:rFonts w:ascii="Consolas" w:hAnsi="Consolas" w:cs="Consolas"/>
+          <w:color w:val="000000"/>
+          <w:sz w:val="19"/>
+          <w:szCs w:val="19"/>
+        </w:rPr>
+      </w:pPr>
+      <w:r>
+        <w:rPr>
+          <w:rFonts w:ascii="Consolas" w:hAnsi="Consolas" w:cs="Consolas"/>
+          <w:color w:val="006400"/>
+          <w:sz w:val="19"/>
+          <w:szCs w:val="19"/>
+        </w:rPr>
+        <w:t xml:space="preserve">/// You have </w:t>
+      </w:r>
+      <w:proofErr w:type="gramStart"/>
+      <w:r>
+        <w:rPr>
+          <w:rFonts w:ascii="Consolas" w:hAnsi="Consolas" w:cs="Consolas"/>
+          <w:color w:val="006400"/>
+          <w:sz w:val="19"/>
+          <w:szCs w:val="19"/>
+        </w:rPr>
+        <w:t>a number of</w:t>
+      </w:r>
+      <w:proofErr w:type="gramEnd"/>
+      <w:r>
+        <w:rPr>
+          <w:rFonts w:ascii="Consolas" w:hAnsi="Consolas" w:cs="Consolas"/>
+          <w:color w:val="006400"/>
+          <w:sz w:val="19"/>
+          <w:szCs w:val="19"/>
+        </w:rPr>
+        <w:t xml:space="preserve"> envelopes with widths and heights given as a </w:t>
+      </w:r>
+    </w:p>
+    <w:p>
+      <w:pPr>
+        <w:autoSpaceDE w:val="0"/>
+        <w:autoSpaceDN w:val="0"/>
+        <w:adjustRightInd w:val="0"/>
+        <w:spacing w:after="0" w:line="240" w:lineRule="auto"/>
+        <w:rPr>
+          <w:rFonts w:ascii="Consolas" w:hAnsi="Consolas" w:cs="Consolas"/>
+          <w:color w:val="000000"/>
+          <w:sz w:val="19"/>
+          <w:szCs w:val="19"/>
+        </w:rPr>
+      </w:pPr>
+      <w:r>
+        <w:rPr>
+          <w:rFonts w:ascii="Consolas" w:hAnsi="Consolas" w:cs="Consolas"/>
+          <w:color w:val="006400"/>
+          <w:sz w:val="19"/>
+          <w:szCs w:val="19"/>
+        </w:rPr>
+        <w:t xml:space="preserve">/// pair of integers (w, h). One envelope can fit into another if and </w:t>
+      </w:r>
+    </w:p>
+    <w:p>
+      <w:pPr>
+        <w:autoSpaceDE w:val="0"/>
+        <w:autoSpaceDN w:val="0"/>
+        <w:adjustRightInd w:val="0"/>
+        <w:spacing w:after="0" w:line="240" w:lineRule="auto"/>
+        <w:rPr>
+          <w:rFonts w:ascii="Consolas" w:hAnsi="Consolas" w:cs="Consolas"/>
+          <w:color w:val="000000"/>
+          <w:sz w:val="19"/>
+          <w:szCs w:val="19"/>
+        </w:rPr>
+      </w:pPr>
+      <w:r>
+        <w:rPr>
+          <w:rFonts w:ascii="Consolas" w:hAnsi="Consolas" w:cs="Consolas"/>
+          <w:color w:val="006400"/>
+          <w:sz w:val="19"/>
+          <w:szCs w:val="19"/>
+        </w:rPr>
+        <w:t xml:space="preserve">/// only if both the width and height of one envelope is greater than </w:t>
+      </w:r>
+    </w:p>
+    <w:p>
+      <w:pPr>
+        <w:autoSpaceDE w:val="0"/>
+        <w:autoSpaceDN w:val="0"/>
+        <w:adjustRightInd w:val="0"/>
+        <w:spacing w:after="0" w:line="240" w:lineRule="auto"/>
+        <w:rPr>
+          <w:rFonts w:ascii="Consolas" w:hAnsi="Consolas" w:cs="Consolas"/>
+          <w:color w:val="000000"/>
+          <w:sz w:val="19"/>
+          <w:szCs w:val="19"/>
+        </w:rPr>
+      </w:pPr>
+      <w:r>
+        <w:rPr>
+          <w:rFonts w:ascii="Consolas" w:hAnsi="Consolas" w:cs="Consolas"/>
+          <w:color w:val="006400"/>
+          <w:sz w:val="19"/>
+          <w:szCs w:val="19"/>
+        </w:rPr>
+        <w:t>/// the width and height of the other envelope.</w:t>
+      </w:r>
+    </w:p>
+    <w:p>
+      <w:pPr>
+        <w:autoSpaceDE w:val="0"/>
+        <w:autoSpaceDN w:val="0"/>
+        <w:adjustRightInd w:val="0"/>
+        <w:spacing w:after="0" w:line="240" w:lineRule="auto"/>
+        <w:rPr>
+          <w:rFonts w:ascii="Consolas" w:hAnsi="Consolas" w:cs="Consolas"/>
+          <w:color w:val="000000"/>
+          <w:sz w:val="19"/>
+          <w:szCs w:val="19"/>
+        </w:rPr>
+      </w:pPr>
+      <w:r>
+        <w:rPr>
+          <w:rFonts w:ascii="Consolas" w:hAnsi="Consolas" w:cs="Consolas"/>
+          <w:color w:val="006400"/>
+          <w:sz w:val="19"/>
+          <w:szCs w:val="19"/>
+        </w:rPr>
+        <w:t>///</w:t>
+      </w:r>
+    </w:p>
+    <w:p>
+      <w:pPr>
+        <w:autoSpaceDE w:val="0"/>
+        <w:autoSpaceDN w:val="0"/>
+        <w:adjustRightInd w:val="0"/>
+        <w:spacing w:after="0" w:line="240" w:lineRule="auto"/>
+        <w:rPr>
+          <w:rFonts w:ascii="Consolas" w:hAnsi="Consolas" w:cs="Consolas"/>
+          <w:color w:val="000000"/>
+          <w:sz w:val="19"/>
+          <w:szCs w:val="19"/>
+        </w:rPr>
+      </w:pPr>
+      <w:r>
+        <w:rPr>
+          <w:rFonts w:ascii="Consolas" w:hAnsi="Consolas" w:cs="Consolas"/>
+          <w:color w:val="006400"/>
+          <w:sz w:val="19"/>
+          <w:szCs w:val="19"/>
+        </w:rPr>
+        <w:t xml:space="preserve">/// What is the maximum number of envelopes can </w:t>
+      </w:r>
+      <w:proofErr w:type="gramStart"/>
+      <w:r>
+        <w:rPr>
+          <w:rFonts w:ascii="Consolas" w:hAnsi="Consolas" w:cs="Consolas"/>
+          <w:color w:val="006400"/>
+          <w:sz w:val="19"/>
+          <w:szCs w:val="19"/>
+        </w:rPr>
+        <w:t>you</w:t>
+      </w:r>
+      <w:proofErr w:type="gramEnd"/>
+      <w:r>
+        <w:rPr>
+          <w:rFonts w:ascii="Consolas" w:hAnsi="Consolas" w:cs="Consolas"/>
+          <w:color w:val="006400"/>
+          <w:sz w:val="19"/>
+          <w:szCs w:val="19"/>
+        </w:rPr>
+        <w:t xml:space="preserve"> Russian doll?</w:t>
+      </w:r>
+    </w:p>
+    <w:p>
+      <w:pPr>
+        <w:autoSpaceDE w:val="0"/>
+        <w:autoSpaceDN w:val="0"/>
+        <w:adjustRightInd w:val="0"/>
+        <w:spacing w:after="0" w:line="240" w:lineRule="auto"/>
+        <w:rPr>
+          <w:rFonts w:ascii="Consolas" w:hAnsi="Consolas" w:cs="Consolas"/>
+          <w:color w:val="000000"/>
+          <w:sz w:val="19"/>
+          <w:szCs w:val="19"/>
+        </w:rPr>
+      </w:pPr>
+      <w:r>
+        <w:rPr>
+          <w:rFonts w:ascii="Consolas" w:hAnsi="Consolas" w:cs="Consolas"/>
+          <w:color w:val="006400"/>
+          <w:sz w:val="19"/>
+          <w:szCs w:val="19"/>
+        </w:rPr>
+        <w:t>/// (put one inside other)</w:t>
+      </w:r>
+    </w:p>
+    <w:p>
+      <w:pPr>
+        <w:autoSpaceDE w:val="0"/>
+        <w:autoSpaceDN w:val="0"/>
+        <w:adjustRightInd w:val="0"/>
+        <w:spacing w:after="0" w:line="240" w:lineRule="auto"/>
+        <w:rPr>
+          <w:rFonts w:ascii="Consolas" w:hAnsi="Consolas" w:cs="Consolas"/>
+          <w:color w:val="000000"/>
+          <w:sz w:val="19"/>
+          <w:szCs w:val="19"/>
+        </w:rPr>
+      </w:pPr>
+      <w:r>
+        <w:rPr>
+          <w:rFonts w:ascii="Consolas" w:hAnsi="Consolas" w:cs="Consolas"/>
+          <w:color w:val="006400"/>
+          <w:sz w:val="19"/>
+          <w:szCs w:val="19"/>
+        </w:rPr>
+        <w:t>///</w:t>
+      </w:r>
+    </w:p>
+    <w:p>
+      <w:pPr>
+        <w:autoSpaceDE w:val="0"/>
+        <w:autoSpaceDN w:val="0"/>
+        <w:adjustRightInd w:val="0"/>
+        <w:spacing w:after="0" w:line="240" w:lineRule="auto"/>
+        <w:rPr>
+          <w:rFonts w:ascii="Consolas" w:hAnsi="Consolas" w:cs="Consolas"/>
+          <w:color w:val="000000"/>
+          <w:sz w:val="19"/>
+          <w:szCs w:val="19"/>
+        </w:rPr>
+      </w:pPr>
+      <w:r>
+        <w:rPr>
+          <w:rFonts w:ascii="Consolas" w:hAnsi="Consolas" w:cs="Consolas"/>
+          <w:color w:val="006400"/>
+          <w:sz w:val="19"/>
+          <w:szCs w:val="19"/>
+        </w:rPr>
+        <w:t>/// Note:</w:t>
+      </w:r>
+    </w:p>
+    <w:p>
+      <w:pPr>
+        <w:autoSpaceDE w:val="0"/>
+        <w:autoSpaceDN w:val="0"/>
+        <w:adjustRightInd w:val="0"/>
+        <w:spacing w:after="0" w:line="240" w:lineRule="auto"/>
+        <w:rPr>
+          <w:rFonts w:ascii="Consolas" w:hAnsi="Consolas" w:cs="Consolas"/>
+          <w:color w:val="000000"/>
+          <w:sz w:val="19"/>
+          <w:szCs w:val="19"/>
+        </w:rPr>
+      </w:pPr>
+      <w:r>
+        <w:rPr>
+          <w:rFonts w:ascii="Consolas" w:hAnsi="Consolas" w:cs="Consolas"/>
+          <w:color w:val="006400"/>
+          <w:sz w:val="19"/>
+          <w:szCs w:val="19"/>
+        </w:rPr>
+        <w:t>/// Rotation is not allowed.</w:t>
+      </w:r>
+    </w:p>
+    <w:p>
+      <w:pPr>
+        <w:autoSpaceDE w:val="0"/>
+        <w:autoSpaceDN w:val="0"/>
+        <w:adjustRightInd w:val="0"/>
+        <w:spacing w:after="0" w:line="240" w:lineRule="auto"/>
+        <w:rPr>
+          <w:rFonts w:ascii="Consolas" w:hAnsi="Consolas" w:cs="Consolas"/>
+          <w:color w:val="000000"/>
+          <w:sz w:val="19"/>
+          <w:szCs w:val="19"/>
+        </w:rPr>
+      </w:pPr>
+      <w:r>
+        <w:rPr>
+          <w:rFonts w:ascii="Consolas" w:hAnsi="Consolas" w:cs="Consolas"/>
+          <w:color w:val="006400"/>
+          <w:sz w:val="19"/>
+          <w:szCs w:val="19"/>
+        </w:rPr>
+        <w:t>///</w:t>
+      </w:r>
+    </w:p>
+    <w:p>
+      <w:pPr>
+        <w:autoSpaceDE w:val="0"/>
+        <w:autoSpaceDN w:val="0"/>
+        <w:adjustRightInd w:val="0"/>
+        <w:spacing w:after="0" w:line="240" w:lineRule="auto"/>
+        <w:rPr>
+          <w:rFonts w:ascii="Consolas" w:hAnsi="Consolas" w:cs="Consolas"/>
+          <w:color w:val="000000"/>
+          <w:sz w:val="19"/>
+          <w:szCs w:val="19"/>
+        </w:rPr>
+      </w:pPr>
+      <w:r>
+        <w:rPr>
+          <w:rFonts w:ascii="Consolas" w:hAnsi="Consolas" w:cs="Consolas"/>
+          <w:color w:val="006400"/>
+          <w:sz w:val="19"/>
+          <w:szCs w:val="19"/>
+        </w:rPr>
+        <w:t>/// Example:</w:t>
+      </w:r>
+    </w:p>
+    <w:p>
+      <w:pPr>
+        <w:autoSpaceDE w:val="0"/>
+        <w:autoSpaceDN w:val="0"/>
+        <w:adjustRightInd w:val="0"/>
+        <w:spacing w:after="0" w:line="240" w:lineRule="auto"/>
+        <w:rPr>
+          <w:rFonts w:ascii="Consolas" w:hAnsi="Consolas" w:cs="Consolas"/>
+          <w:color w:val="000000"/>
+          <w:sz w:val="19"/>
+          <w:szCs w:val="19"/>
+        </w:rPr>
+      </w:pPr>
+      <w:r>
+        <w:rPr>
+          <w:rFonts w:ascii="Consolas" w:hAnsi="Consolas" w:cs="Consolas"/>
+          <w:color w:val="006400"/>
+          <w:sz w:val="19"/>
+          <w:szCs w:val="19"/>
+        </w:rPr>
+        <w:t>///</w:t>
+      </w:r>
+    </w:p>
+    <w:p>
+      <w:pPr>
+        <w:autoSpaceDE w:val="0"/>
+        <w:autoSpaceDN w:val="0"/>
+        <w:adjustRightInd w:val="0"/>
+        <w:spacing w:after="0" w:line="240" w:lineRule="auto"/>
+        <w:rPr>
+          <w:rFonts w:ascii="Consolas" w:hAnsi="Consolas" w:cs="Consolas"/>
+          <w:color w:val="000000"/>
+          <w:sz w:val="19"/>
+          <w:szCs w:val="19"/>
+        </w:rPr>
+      </w:pPr>
+      <w:r>
+        <w:rPr>
+          <w:rFonts w:ascii="Consolas" w:hAnsi="Consolas" w:cs="Consolas"/>
+          <w:color w:val="006400"/>
+          <w:sz w:val="19"/>
+          <w:szCs w:val="19"/>
+        </w:rPr>
+        <w:t>/// Input: [[5,4</w:t>
+      </w:r>
+      <w:proofErr w:type="gramStart"/>
+      <w:r>
+        <w:rPr>
+          <w:rFonts w:ascii="Consolas" w:hAnsi="Consolas" w:cs="Consolas"/>
+          <w:color w:val="006400"/>
+          <w:sz w:val="19"/>
+          <w:szCs w:val="19"/>
+        </w:rPr>
+        <w:t>],[</w:t>
+      </w:r>
+      <w:proofErr w:type="gramEnd"/>
+      <w:r>
+        <w:rPr>
+          <w:rFonts w:ascii="Consolas" w:hAnsi="Consolas" w:cs="Consolas"/>
+          <w:color w:val="006400"/>
+          <w:sz w:val="19"/>
+          <w:szCs w:val="19"/>
+        </w:rPr>
+        <w:t>6,4],[6,7],[2,3]]</w:t>
+      </w:r>
+    </w:p>
+    <w:p>
+      <w:pPr>
+        <w:autoSpaceDE w:val="0"/>
+        <w:autoSpaceDN w:val="0"/>
+        <w:adjustRightInd w:val="0"/>
+        <w:spacing w:after="0" w:line="240" w:lineRule="auto"/>
+        <w:rPr>
+          <w:rFonts w:ascii="Consolas" w:hAnsi="Consolas" w:cs="Consolas"/>
+          <w:color w:val="000000"/>
+          <w:sz w:val="19"/>
+          <w:szCs w:val="19"/>
+        </w:rPr>
+      </w:pPr>
+      <w:r>
+        <w:rPr>
+          <w:rFonts w:ascii="Consolas" w:hAnsi="Consolas" w:cs="Consolas"/>
+          <w:color w:val="006400"/>
+          <w:sz w:val="19"/>
+          <w:szCs w:val="19"/>
+        </w:rPr>
+        <w:t xml:space="preserve">/// Output: 3 </w:t>
+      </w:r>
+    </w:p>
+    <w:p>
+      <w:pPr>
+        <w:autoSpaceDE w:val="0"/>
+        <w:autoSpaceDN w:val="0"/>
+        <w:adjustRightInd w:val="0"/>
+        <w:spacing w:after="0" w:line="240" w:lineRule="auto"/>
+        <w:rPr>
+          <w:rFonts w:ascii="Consolas" w:hAnsi="Consolas" w:cs="Consolas"/>
+          <w:color w:val="000000"/>
+          <w:sz w:val="19"/>
+          <w:szCs w:val="19"/>
+        </w:rPr>
+      </w:pPr>
+      <w:r>
+        <w:rPr>
+          <w:rFonts w:ascii="Consolas" w:hAnsi="Consolas" w:cs="Consolas"/>
+          <w:color w:val="006400"/>
+          <w:sz w:val="19"/>
+          <w:szCs w:val="19"/>
+        </w:rPr>
+        <w:t xml:space="preserve">/// Explanation: The maximum number of envelopes you can Russian doll </w:t>
+      </w:r>
+    </w:p>
+    <w:p>
+      <w:pPr>
+        <w:autoSpaceDE w:val="0"/>
+        <w:autoSpaceDN w:val="0"/>
+        <w:adjustRightInd w:val="0"/>
+        <w:spacing w:after="0" w:line="240" w:lineRule="auto"/>
+        <w:rPr>
+          <w:rFonts w:ascii="Consolas" w:hAnsi="Consolas" w:cs="Consolas"/>
+          <w:color w:val="000000"/>
+          <w:sz w:val="19"/>
+          <w:szCs w:val="19"/>
+        </w:rPr>
+      </w:pPr>
+      <w:r>
+        <w:rPr>
+          <w:rFonts w:ascii="Consolas" w:hAnsi="Consolas" w:cs="Consolas"/>
+          <w:color w:val="006400"/>
+          <w:sz w:val="19"/>
+          <w:szCs w:val="19"/>
+        </w:rPr>
+        <w:t>/// is 3 ([2,3] =&gt; [5,4] =&gt; [6,7]).</w:t>
+      </w:r>
+    </w:p>
+    <w:p>
+      <w:pPr>
+        <w:autoSpaceDE w:val="0"/>
+        <w:autoSpaceDN w:val="0"/>
+        <w:adjustRightInd w:val="0"/>
+        <w:spacing w:after="0" w:line="240" w:lineRule="auto"/>
+        <w:rPr>
+          <w:rFonts w:ascii="Consolas" w:hAnsi="Consolas" w:cs="Consolas"/>
+          <w:color w:val="000000"/>
+          <w:sz w:val="19"/>
+          <w:szCs w:val="19"/>
+        </w:rPr>
+      </w:pPr>
+      <w:r>
+        <w:rPr>
+          <w:rFonts w:ascii="Consolas" w:hAnsi="Consolas" w:cs="Consolas"/>
+          <w:color w:val="006400"/>
+          <w:sz w:val="19"/>
+          <w:szCs w:val="19"/>
+        </w:rPr>
+        <w:t xml:space="preserve">/// </w:t>
+      </w:r>
       <w:r>
         <w:rPr>
           <w:rFonts w:ascii="Consolas" w:hAnsi="Consolas" w:cs="Consolas"/>
@@ -8275,10 +10282,7 @@
         <w:t>}</w:t>
       </w:r>
     </w:p>
-    <w:p>
-      <w:bookmarkStart w:id="0" w:name="_GoBack"/>
-      <w:bookmarkEnd w:id="0"/>
-    </w:p>
+    <w:p/>
     <w:sectPr>
       <w:pgSz w:w="12240" w:h="15840"/>
       <w:pgMar w:top="1440" w:right="1800" w:bottom="1440" w:left="1800" w:header="720" w:footer="720" w:gutter="0"/>
